--- a/libs/templates/yj56/ied_cover_config.docx
+++ b/libs/templates/yj56/ied_cover_config.docx
@@ -1,18 +1,17 @@
 
 <file path=word/document.xml><?xml version="1.0" encoding="utf-8"?>
-<w:document xmlns:ve="http://schemas.openxmlformats.org/markup-compatibility/2006" xmlns:o="urn:schemas-microsoft-com:office:office" xmlns:r="http://schemas.openxmlformats.org/officeDocument/2006/relationships" xmlns:m="http://schemas.openxmlformats.org/officeDocument/2006/math" xmlns:v="urn:schemas-microsoft-com:vml" xmlns:wp="http://schemas.openxmlformats.org/drawingml/2006/wordprocessingDrawing" xmlns:w10="urn:schemas-microsoft-com:office:word" xmlns:w="http://schemas.openxmlformats.org/wordprocessingml/2006/main" xmlns:wne="http://schemas.microsoft.com/office/word/2006/wordml">
+<w:document xmlns:wpc="http://schemas.microsoft.com/office/word/2010/wordprocessingCanvas" xmlns:mc="http://schemas.openxmlformats.org/markup-compatibility/2006" xmlns:o="urn:schemas-microsoft-com:office:office" xmlns:r="http://schemas.openxmlformats.org/officeDocument/2006/relationships" xmlns:m="http://schemas.openxmlformats.org/officeDocument/2006/math" xmlns:v="urn:schemas-microsoft-com:vml" xmlns:wp14="http://schemas.microsoft.com/office/word/2010/wordprocessingDrawing" xmlns:wp="http://schemas.openxmlformats.org/drawingml/2006/wordprocessingDrawing" xmlns:w10="urn:schemas-microsoft-com:office:word" xmlns:w="http://schemas.openxmlformats.org/wordprocessingml/2006/main" xmlns:w14="http://schemas.microsoft.com/office/word/2010/wordml" xmlns:w15="http://schemas.microsoft.com/office/word/2012/wordml" xmlns:wpg="http://schemas.microsoft.com/office/word/2010/wordprocessingGroup" xmlns:wpi="http://schemas.microsoft.com/office/word/2010/wordprocessingInk" xmlns:wne="http://schemas.microsoft.com/office/word/2006/wordml" xmlns:wps="http://schemas.microsoft.com/office/word/2010/wordprocessingShape" mc:Ignorable="w14 w15 wp14">
   <w:body>
     <w:tbl>
       <w:tblPr>
         <w:tblpPr w:leftFromText="181" w:rightFromText="181" w:horzAnchor="margin" w:tblpXSpec="center" w:tblpY="114"/>
         <w:tblW w:w="10513" w:type="dxa"/>
-        <w:tblInd w:w="-10" w:type="dxa"/>
         <w:tblLayout w:type="fixed"/>
         <w:tblCellMar>
           <w:left w:w="18" w:type="dxa"/>
           <w:right w:w="18" w:type="dxa"/>
         </w:tblCellMar>
-        <w:tblLook w:val="0000"/>
+        <w:tblLook w:val="0000" w:firstRow="0" w:lastRow="0" w:firstColumn="0" w:lastColumn="0" w:noHBand="0" w:noVBand="0"/>
       </w:tblPr>
       <w:tblGrid>
         <w:gridCol w:w="572"/>
@@ -75,7 +74,7 @@
           <w:tcPr>
             <w:tcW w:w="572" w:type="dxa"/>
             <w:tcBorders>
-              <w:top w:val="single" w:sz="4" w:space="0" w:color="auto"/>
+              <w:top w:val="single" w:sz="18" w:space="0" w:color="auto"/>
               <w:left w:val="single" w:sz="18" w:space="0" w:color="auto"/>
               <w:bottom w:val="single" w:sz="6" w:space="0" w:color="auto"/>
               <w:right w:val="single" w:sz="4" w:space="0" w:color="auto"/>
@@ -99,7 +98,7 @@
             <w:tcW w:w="1266" w:type="dxa"/>
             <w:gridSpan w:val="5"/>
             <w:tcBorders>
-              <w:top w:val="single" w:sz="4" w:space="0" w:color="auto"/>
+              <w:top w:val="single" w:sz="18" w:space="0" w:color="auto"/>
               <w:left w:val="single" w:sz="4" w:space="0" w:color="auto"/>
               <w:bottom w:val="single" w:sz="6" w:space="0" w:color="auto"/>
               <w:right w:val="single" w:sz="4" w:space="0" w:color="auto"/>
@@ -123,7 +122,7 @@
             <w:tcW w:w="710" w:type="dxa"/>
             <w:gridSpan w:val="5"/>
             <w:tcBorders>
-              <w:top w:val="single" w:sz="4" w:space="0" w:color="auto"/>
+              <w:top w:val="single" w:sz="18" w:space="0" w:color="auto"/>
               <w:left w:val="single" w:sz="4" w:space="0" w:color="auto"/>
               <w:bottom w:val="single" w:sz="6" w:space="0" w:color="auto"/>
               <w:right w:val="single" w:sz="4" w:space="0" w:color="auto"/>
@@ -147,7 +146,7 @@
             <w:tcW w:w="1320" w:type="dxa"/>
             <w:gridSpan w:val="7"/>
             <w:tcBorders>
-              <w:top w:val="single" w:sz="4" w:space="0" w:color="auto"/>
+              <w:top w:val="single" w:sz="18" w:space="0" w:color="auto"/>
               <w:left w:val="single" w:sz="4" w:space="0" w:color="auto"/>
               <w:bottom w:val="single" w:sz="6" w:space="0" w:color="auto"/>
               <w:right w:val="single" w:sz="4" w:space="0" w:color="auto"/>
@@ -170,7 +169,7 @@
             <w:tcW w:w="1320" w:type="dxa"/>
             <w:gridSpan w:val="7"/>
             <w:tcBorders>
-              <w:top w:val="single" w:sz="4" w:space="0" w:color="auto"/>
+              <w:top w:val="single" w:sz="18" w:space="0" w:color="auto"/>
               <w:left w:val="single" w:sz="4" w:space="0" w:color="auto"/>
               <w:bottom w:val="single" w:sz="6" w:space="0" w:color="auto"/>
               <w:right w:val="single" w:sz="4" w:space="0" w:color="auto"/>
@@ -194,7 +193,7 @@
             <w:tcW w:w="1320" w:type="dxa"/>
             <w:gridSpan w:val="7"/>
             <w:tcBorders>
-              <w:top w:val="single" w:sz="4" w:space="0" w:color="auto"/>
+              <w:top w:val="single" w:sz="18" w:space="0" w:color="auto"/>
               <w:left w:val="single" w:sz="4" w:space="0" w:color="auto"/>
               <w:bottom w:val="single" w:sz="6" w:space="0" w:color="auto"/>
               <w:right w:val="single" w:sz="4" w:space="0" w:color="auto"/>
@@ -217,7 +216,7 @@
             <w:tcW w:w="1320" w:type="dxa"/>
             <w:gridSpan w:val="7"/>
             <w:tcBorders>
-              <w:top w:val="single" w:sz="4" w:space="0" w:color="auto"/>
+              <w:top w:val="single" w:sz="18" w:space="0" w:color="auto"/>
               <w:left w:val="single" w:sz="4" w:space="0" w:color="auto"/>
               <w:bottom w:val="single" w:sz="6" w:space="0" w:color="auto"/>
               <w:right w:val="single" w:sz="4" w:space="0" w:color="auto"/>
@@ -240,7 +239,7 @@
             <w:tcW w:w="2685" w:type="dxa"/>
             <w:gridSpan w:val="11"/>
             <w:tcBorders>
-              <w:top w:val="single" w:sz="4" w:space="0" w:color="auto"/>
+              <w:top w:val="single" w:sz="18" w:space="0" w:color="auto"/>
               <w:left w:val="single" w:sz="4" w:space="0" w:color="auto"/>
               <w:bottom w:val="single" w:sz="6" w:space="0" w:color="auto"/>
               <w:right w:val="single" w:sz="18" w:space="0" w:color="auto"/>
@@ -381,7 +380,6 @@
               </w:rPr>
               <w:t>{</w:t>
             </w:r>
-            <w:proofErr w:type="spellStart"/>
             <w:r>
               <w:rPr>
                 <w:rFonts w:ascii="Times New Roman" w:hAnsi="Times New Roman"/>
@@ -389,7 +387,6 @@
               </w:rPr>
               <w:t>d_b</w:t>
             </w:r>
-            <w:proofErr w:type="spellEnd"/>
             <w:r>
               <w:rPr>
                 <w:rFonts w:ascii="Times New Roman" w:hAnsi="Times New Roman" w:hint="eastAsia"/>
@@ -425,7 +422,6 @@
               </w:rPr>
               <w:t>{</w:t>
             </w:r>
-            <w:proofErr w:type="spellStart"/>
             <w:r>
               <w:rPr>
                 <w:rFonts w:ascii="Times New Roman" w:hAnsi="Times New Roman"/>
@@ -433,7 +429,6 @@
               </w:rPr>
               <w:t>c_b</w:t>
             </w:r>
-            <w:proofErr w:type="spellEnd"/>
             <w:r>
               <w:rPr>
                 <w:rFonts w:ascii="Times New Roman" w:hAnsi="Times New Roman" w:hint="eastAsia"/>
@@ -469,7 +464,6 @@
               </w:rPr>
               <w:t>{</w:t>
             </w:r>
-            <w:proofErr w:type="spellStart"/>
             <w:r>
               <w:rPr>
                 <w:rFonts w:ascii="Times New Roman" w:hAnsi="Times New Roman"/>
@@ -477,7 +471,6 @@
               </w:rPr>
               <w:t>r_b</w:t>
             </w:r>
-            <w:proofErr w:type="spellEnd"/>
             <w:r>
               <w:rPr>
                 <w:rFonts w:ascii="Times New Roman" w:hAnsi="Times New Roman" w:hint="eastAsia"/>
@@ -513,7 +506,6 @@
               </w:rPr>
               <w:t>{</w:t>
             </w:r>
-            <w:proofErr w:type="spellStart"/>
             <w:r>
               <w:rPr>
                 <w:rFonts w:ascii="Times New Roman" w:hAnsi="Times New Roman"/>
@@ -521,7 +513,6 @@
               </w:rPr>
               <w:t>a_b</w:t>
             </w:r>
-            <w:proofErr w:type="spellEnd"/>
             <w:r>
               <w:rPr>
                 <w:rFonts w:ascii="Times New Roman" w:hAnsi="Times New Roman" w:hint="eastAsia"/>
@@ -2379,10 +2370,38 @@
               <w:jc w:val="center"/>
               <w:rPr>
                 <w:rFonts w:ascii="Times New Roman" w:hAnsi="Times New Roman"/>
-                <w:szCs w:val="21"/>
-                <w:lang w:eastAsia="zh-CN"/>
-              </w:rPr>
-            </w:pPr>
+                <w:b/>
+                <w:sz w:val="24"/>
+                <w:lang w:eastAsia="zh-CN"/>
+              </w:rPr>
+            </w:pPr>
+            <w:r>
+              <w:rPr>
+                <w:rFonts w:ascii="Times New Roman" w:hAnsi="Times New Roman" w:hint="eastAsia"/>
+                <w:b/>
+                <w:sz w:val="24"/>
+                <w:lang w:eastAsia="zh-CN"/>
+              </w:rPr>
+              <w:t>{</w:t>
+            </w:r>
+            <w:r>
+              <w:rPr>
+                <w:rFonts w:ascii="Times New Roman" w:hAnsi="Times New Roman"/>
+                <w:b/>
+                <w:sz w:val="24"/>
+                <w:lang w:eastAsia="zh-CN"/>
+              </w:rPr>
+              <w:t>ir0</w:t>
+            </w:r>
+            <w:r>
+              <w:rPr>
+                <w:rFonts w:ascii="Times New Roman" w:hAnsi="Times New Roman" w:hint="eastAsia"/>
+                <w:b/>
+                <w:sz w:val="24"/>
+                <w:lang w:eastAsia="zh-CN"/>
+              </w:rPr>
+              <w:t>}</w:t>
+            </w:r>
           </w:p>
         </w:tc>
         <w:tc>
@@ -2402,10 +2421,38 @@
               <w:jc w:val="center"/>
               <w:rPr>
                 <w:rFonts w:ascii="Times New Roman" w:hAnsi="Times New Roman"/>
-                <w:szCs w:val="21"/>
-                <w:lang w:eastAsia="zh-CN"/>
-              </w:rPr>
-            </w:pPr>
+                <w:b/>
+                <w:sz w:val="24"/>
+                <w:lang w:eastAsia="zh-CN"/>
+              </w:rPr>
+            </w:pPr>
+            <w:r>
+              <w:rPr>
+                <w:rFonts w:ascii="Times New Roman" w:hAnsi="Times New Roman" w:hint="eastAsia"/>
+                <w:b/>
+                <w:sz w:val="24"/>
+                <w:lang w:eastAsia="zh-CN"/>
+              </w:rPr>
+              <w:t>{</w:t>
+            </w:r>
+            <w:r>
+              <w:rPr>
+                <w:rFonts w:ascii="Times New Roman" w:hAnsi="Times New Roman"/>
+                <w:b/>
+                <w:sz w:val="24"/>
+                <w:lang w:eastAsia="zh-CN"/>
+              </w:rPr>
+              <w:t>ir1</w:t>
+            </w:r>
+            <w:r>
+              <w:rPr>
+                <w:rFonts w:ascii="Times New Roman" w:hAnsi="Times New Roman" w:hint="eastAsia"/>
+                <w:b/>
+                <w:sz w:val="24"/>
+                <w:lang w:eastAsia="zh-CN"/>
+              </w:rPr>
+              <w:t>}</w:t>
+            </w:r>
           </w:p>
         </w:tc>
         <w:tc>
@@ -2426,10 +2473,38 @@
               <w:jc w:val="center"/>
               <w:rPr>
                 <w:rFonts w:ascii="Times New Roman" w:hAnsi="Times New Roman"/>
-                <w:szCs w:val="21"/>
-                <w:lang w:eastAsia="zh-CN"/>
-              </w:rPr>
-            </w:pPr>
+                <w:b/>
+                <w:sz w:val="24"/>
+                <w:lang w:eastAsia="zh-CN"/>
+              </w:rPr>
+            </w:pPr>
+            <w:r>
+              <w:rPr>
+                <w:rFonts w:ascii="Times New Roman" w:hAnsi="Times New Roman" w:hint="eastAsia"/>
+                <w:b/>
+                <w:sz w:val="24"/>
+                <w:lang w:eastAsia="zh-CN"/>
+              </w:rPr>
+              <w:t>{</w:t>
+            </w:r>
+            <w:r>
+              <w:rPr>
+                <w:rFonts w:ascii="Times New Roman" w:hAnsi="Times New Roman"/>
+                <w:b/>
+                <w:sz w:val="24"/>
+                <w:lang w:eastAsia="zh-CN"/>
+              </w:rPr>
+              <w:t>ir2</w:t>
+            </w:r>
+            <w:r>
+              <w:rPr>
+                <w:rFonts w:ascii="Times New Roman" w:hAnsi="Times New Roman" w:hint="eastAsia"/>
+                <w:b/>
+                <w:sz w:val="24"/>
+                <w:lang w:eastAsia="zh-CN"/>
+              </w:rPr>
+              <w:t>}</w:t>
+            </w:r>
           </w:p>
         </w:tc>
         <w:tc>
@@ -2450,10 +2525,38 @@
               <w:jc w:val="center"/>
               <w:rPr>
                 <w:rFonts w:ascii="Times New Roman" w:hAnsi="Times New Roman"/>
-                <w:szCs w:val="21"/>
-                <w:lang w:eastAsia="zh-CN"/>
-              </w:rPr>
-            </w:pPr>
+                <w:b/>
+                <w:sz w:val="24"/>
+                <w:lang w:eastAsia="zh-CN"/>
+              </w:rPr>
+            </w:pPr>
+            <w:r>
+              <w:rPr>
+                <w:rFonts w:ascii="Times New Roman" w:hAnsi="Times New Roman" w:hint="eastAsia"/>
+                <w:b/>
+                <w:sz w:val="24"/>
+                <w:lang w:eastAsia="zh-CN"/>
+              </w:rPr>
+              <w:t>{</w:t>
+            </w:r>
+            <w:r>
+              <w:rPr>
+                <w:rFonts w:ascii="Times New Roman" w:hAnsi="Times New Roman"/>
+                <w:b/>
+                <w:sz w:val="24"/>
+                <w:lang w:eastAsia="zh-CN"/>
+              </w:rPr>
+              <w:t>ir3</w:t>
+            </w:r>
+            <w:r>
+              <w:rPr>
+                <w:rFonts w:ascii="Times New Roman" w:hAnsi="Times New Roman" w:hint="eastAsia"/>
+                <w:b/>
+                <w:sz w:val="24"/>
+                <w:lang w:eastAsia="zh-CN"/>
+              </w:rPr>
+              <w:t>}</w:t>
+            </w:r>
           </w:p>
         </w:tc>
         <w:tc>
@@ -2474,10 +2577,38 @@
               <w:jc w:val="center"/>
               <w:rPr>
                 <w:rFonts w:ascii="Times New Roman" w:hAnsi="Times New Roman"/>
-                <w:szCs w:val="21"/>
-                <w:lang w:eastAsia="zh-CN"/>
-              </w:rPr>
-            </w:pPr>
+                <w:b/>
+                <w:sz w:val="24"/>
+                <w:lang w:eastAsia="zh-CN"/>
+              </w:rPr>
+            </w:pPr>
+            <w:r>
+              <w:rPr>
+                <w:rFonts w:ascii="Times New Roman" w:hAnsi="Times New Roman" w:hint="eastAsia"/>
+                <w:b/>
+                <w:sz w:val="24"/>
+                <w:lang w:eastAsia="zh-CN"/>
+              </w:rPr>
+              <w:t>{</w:t>
+            </w:r>
+            <w:r>
+              <w:rPr>
+                <w:rFonts w:ascii="Times New Roman" w:hAnsi="Times New Roman"/>
+                <w:b/>
+                <w:sz w:val="24"/>
+                <w:lang w:eastAsia="zh-CN"/>
+              </w:rPr>
+              <w:t>ir4</w:t>
+            </w:r>
+            <w:r>
+              <w:rPr>
+                <w:rFonts w:ascii="Times New Roman" w:hAnsi="Times New Roman" w:hint="eastAsia"/>
+                <w:b/>
+                <w:sz w:val="24"/>
+                <w:lang w:eastAsia="zh-CN"/>
+              </w:rPr>
+              <w:t>}</w:t>
+            </w:r>
           </w:p>
         </w:tc>
         <w:tc>
@@ -2497,10 +2628,38 @@
               <w:jc w:val="center"/>
               <w:rPr>
                 <w:rFonts w:ascii="Times New Roman" w:hAnsi="Times New Roman"/>
-                <w:szCs w:val="21"/>
-                <w:lang w:eastAsia="zh-CN"/>
-              </w:rPr>
-            </w:pPr>
+                <w:b/>
+                <w:sz w:val="24"/>
+                <w:lang w:eastAsia="zh-CN"/>
+              </w:rPr>
+            </w:pPr>
+            <w:r>
+              <w:rPr>
+                <w:rFonts w:ascii="Times New Roman" w:hAnsi="Times New Roman" w:hint="eastAsia"/>
+                <w:b/>
+                <w:sz w:val="24"/>
+                <w:lang w:eastAsia="zh-CN"/>
+              </w:rPr>
+              <w:t>{</w:t>
+            </w:r>
+            <w:r>
+              <w:rPr>
+                <w:rFonts w:ascii="Times New Roman" w:hAnsi="Times New Roman"/>
+                <w:b/>
+                <w:sz w:val="24"/>
+                <w:lang w:eastAsia="zh-CN"/>
+              </w:rPr>
+              <w:t>ir5</w:t>
+            </w:r>
+            <w:r>
+              <w:rPr>
+                <w:rFonts w:ascii="Times New Roman" w:hAnsi="Times New Roman" w:hint="eastAsia"/>
+                <w:b/>
+                <w:sz w:val="24"/>
+                <w:lang w:eastAsia="zh-CN"/>
+              </w:rPr>
+              <w:t>}</w:t>
+            </w:r>
           </w:p>
         </w:tc>
         <w:tc>
@@ -2521,10 +2680,38 @@
               <w:jc w:val="center"/>
               <w:rPr>
                 <w:rFonts w:ascii="Times New Roman" w:hAnsi="Times New Roman"/>
-                <w:szCs w:val="21"/>
-                <w:lang w:eastAsia="zh-CN"/>
-              </w:rPr>
-            </w:pPr>
+                <w:b/>
+                <w:sz w:val="24"/>
+                <w:lang w:eastAsia="zh-CN"/>
+              </w:rPr>
+            </w:pPr>
+            <w:r>
+              <w:rPr>
+                <w:rFonts w:ascii="Times New Roman" w:hAnsi="Times New Roman" w:hint="eastAsia"/>
+                <w:b/>
+                <w:sz w:val="24"/>
+                <w:lang w:eastAsia="zh-CN"/>
+              </w:rPr>
+              <w:t>{</w:t>
+            </w:r>
+            <w:r>
+              <w:rPr>
+                <w:rFonts w:ascii="Times New Roman" w:hAnsi="Times New Roman"/>
+                <w:b/>
+                <w:sz w:val="24"/>
+                <w:lang w:eastAsia="zh-CN"/>
+              </w:rPr>
+              <w:t>ir6</w:t>
+            </w:r>
+            <w:r>
+              <w:rPr>
+                <w:rFonts w:ascii="Times New Roman" w:hAnsi="Times New Roman" w:hint="eastAsia"/>
+                <w:b/>
+                <w:sz w:val="24"/>
+                <w:lang w:eastAsia="zh-CN"/>
+              </w:rPr>
+              <w:t>}</w:t>
+            </w:r>
           </w:p>
         </w:tc>
         <w:tc>
@@ -2545,10 +2732,38 @@
               <w:jc w:val="center"/>
               <w:rPr>
                 <w:rFonts w:ascii="Times New Roman" w:hAnsi="Times New Roman"/>
-                <w:szCs w:val="21"/>
-                <w:lang w:eastAsia="zh-CN"/>
-              </w:rPr>
-            </w:pPr>
+                <w:b/>
+                <w:sz w:val="24"/>
+                <w:lang w:eastAsia="zh-CN"/>
+              </w:rPr>
+            </w:pPr>
+            <w:r>
+              <w:rPr>
+                <w:rFonts w:ascii="Times New Roman" w:hAnsi="Times New Roman" w:hint="eastAsia"/>
+                <w:b/>
+                <w:sz w:val="24"/>
+                <w:lang w:eastAsia="zh-CN"/>
+              </w:rPr>
+              <w:t>{</w:t>
+            </w:r>
+            <w:r>
+              <w:rPr>
+                <w:rFonts w:ascii="Times New Roman" w:hAnsi="Times New Roman"/>
+                <w:b/>
+                <w:sz w:val="24"/>
+                <w:lang w:eastAsia="zh-CN"/>
+              </w:rPr>
+              <w:t>ir7</w:t>
+            </w:r>
+            <w:r>
+              <w:rPr>
+                <w:rFonts w:ascii="Times New Roman" w:hAnsi="Times New Roman" w:hint="eastAsia"/>
+                <w:b/>
+                <w:sz w:val="24"/>
+                <w:lang w:eastAsia="zh-CN"/>
+              </w:rPr>
+              <w:t>}</w:t>
+            </w:r>
           </w:p>
         </w:tc>
         <w:tc>
@@ -2569,10 +2784,38 @@
               <w:jc w:val="center"/>
               <w:rPr>
                 <w:rFonts w:ascii="Times New Roman" w:hAnsi="Times New Roman"/>
-                <w:szCs w:val="21"/>
-                <w:lang w:eastAsia="zh-CN"/>
-              </w:rPr>
-            </w:pPr>
+                <w:b/>
+                <w:sz w:val="24"/>
+                <w:lang w:eastAsia="zh-CN"/>
+              </w:rPr>
+            </w:pPr>
+            <w:r>
+              <w:rPr>
+                <w:rFonts w:ascii="Times New Roman" w:hAnsi="Times New Roman" w:hint="eastAsia"/>
+                <w:b/>
+                <w:sz w:val="24"/>
+                <w:lang w:eastAsia="zh-CN"/>
+              </w:rPr>
+              <w:t>{</w:t>
+            </w:r>
+            <w:r>
+              <w:rPr>
+                <w:rFonts w:ascii="Times New Roman" w:hAnsi="Times New Roman"/>
+                <w:b/>
+                <w:sz w:val="24"/>
+                <w:lang w:eastAsia="zh-CN"/>
+              </w:rPr>
+              <w:t>ir8</w:t>
+            </w:r>
+            <w:r>
+              <w:rPr>
+                <w:rFonts w:ascii="Times New Roman" w:hAnsi="Times New Roman" w:hint="eastAsia"/>
+                <w:b/>
+                <w:sz w:val="24"/>
+                <w:lang w:eastAsia="zh-CN"/>
+              </w:rPr>
+              <w:t>}</w:t>
+            </w:r>
           </w:p>
         </w:tc>
         <w:tc>
@@ -2592,10 +2835,38 @@
               <w:jc w:val="center"/>
               <w:rPr>
                 <w:rFonts w:ascii="Times New Roman" w:hAnsi="Times New Roman"/>
-                <w:szCs w:val="21"/>
-                <w:lang w:eastAsia="zh-CN"/>
-              </w:rPr>
-            </w:pPr>
+                <w:b/>
+                <w:sz w:val="24"/>
+                <w:lang w:eastAsia="zh-CN"/>
+              </w:rPr>
+            </w:pPr>
+            <w:r>
+              <w:rPr>
+                <w:rFonts w:ascii="Times New Roman" w:hAnsi="Times New Roman" w:hint="eastAsia"/>
+                <w:b/>
+                <w:sz w:val="24"/>
+                <w:lang w:eastAsia="zh-CN"/>
+              </w:rPr>
+              <w:t>{</w:t>
+            </w:r>
+            <w:r>
+              <w:rPr>
+                <w:rFonts w:ascii="Times New Roman" w:hAnsi="Times New Roman"/>
+                <w:b/>
+                <w:sz w:val="24"/>
+                <w:lang w:eastAsia="zh-CN"/>
+              </w:rPr>
+              <w:t>ir9</w:t>
+            </w:r>
+            <w:r>
+              <w:rPr>
+                <w:rFonts w:ascii="Times New Roman" w:hAnsi="Times New Roman" w:hint="eastAsia"/>
+                <w:b/>
+                <w:sz w:val="24"/>
+                <w:lang w:eastAsia="zh-CN"/>
+              </w:rPr>
+              <w:t>}</w:t>
+            </w:r>
           </w:p>
         </w:tc>
         <w:tc>
@@ -2616,10 +2887,38 @@
               <w:jc w:val="center"/>
               <w:rPr>
                 <w:rFonts w:ascii="Times New Roman" w:hAnsi="Times New Roman"/>
-                <w:szCs w:val="21"/>
-                <w:lang w:eastAsia="zh-CN"/>
-              </w:rPr>
-            </w:pPr>
+                <w:b/>
+                <w:sz w:val="24"/>
+                <w:lang w:eastAsia="zh-CN"/>
+              </w:rPr>
+            </w:pPr>
+            <w:r>
+              <w:rPr>
+                <w:rFonts w:ascii="Times New Roman" w:hAnsi="Times New Roman" w:hint="eastAsia"/>
+                <w:b/>
+                <w:sz w:val="24"/>
+                <w:lang w:eastAsia="zh-CN"/>
+              </w:rPr>
+              <w:t>{</w:t>
+            </w:r>
+            <w:r>
+              <w:rPr>
+                <w:rFonts w:ascii="Times New Roman" w:hAnsi="Times New Roman"/>
+                <w:b/>
+                <w:sz w:val="24"/>
+                <w:lang w:eastAsia="zh-CN"/>
+              </w:rPr>
+              <w:t>ir10</w:t>
+            </w:r>
+            <w:r>
+              <w:rPr>
+                <w:rFonts w:ascii="Times New Roman" w:hAnsi="Times New Roman" w:hint="eastAsia"/>
+                <w:b/>
+                <w:sz w:val="24"/>
+                <w:lang w:eastAsia="zh-CN"/>
+              </w:rPr>
+              <w:t>}</w:t>
+            </w:r>
           </w:p>
         </w:tc>
         <w:tc>
@@ -2640,10 +2939,38 @@
               <w:jc w:val="center"/>
               <w:rPr>
                 <w:rFonts w:ascii="Times New Roman" w:hAnsi="Times New Roman"/>
-                <w:szCs w:val="21"/>
-                <w:lang w:eastAsia="zh-CN"/>
-              </w:rPr>
-            </w:pPr>
+                <w:b/>
+                <w:sz w:val="24"/>
+                <w:lang w:eastAsia="zh-CN"/>
+              </w:rPr>
+            </w:pPr>
+            <w:r>
+              <w:rPr>
+                <w:rFonts w:ascii="Times New Roman" w:hAnsi="Times New Roman" w:hint="eastAsia"/>
+                <w:b/>
+                <w:sz w:val="24"/>
+                <w:lang w:eastAsia="zh-CN"/>
+              </w:rPr>
+              <w:t>{</w:t>
+            </w:r>
+            <w:r>
+              <w:rPr>
+                <w:rFonts w:ascii="Times New Roman" w:hAnsi="Times New Roman"/>
+                <w:b/>
+                <w:sz w:val="24"/>
+                <w:lang w:eastAsia="zh-CN"/>
+              </w:rPr>
+              <w:t>ir11</w:t>
+            </w:r>
+            <w:r>
+              <w:rPr>
+                <w:rFonts w:ascii="Times New Roman" w:hAnsi="Times New Roman" w:hint="eastAsia"/>
+                <w:b/>
+                <w:sz w:val="24"/>
+                <w:lang w:eastAsia="zh-CN"/>
+              </w:rPr>
+              <w:t>}</w:t>
+            </w:r>
           </w:p>
         </w:tc>
         <w:tc>
@@ -2664,10 +2991,38 @@
               <w:jc w:val="center"/>
               <w:rPr>
                 <w:rFonts w:ascii="Times New Roman" w:hAnsi="Times New Roman"/>
-                <w:szCs w:val="21"/>
-                <w:lang w:eastAsia="zh-CN"/>
-              </w:rPr>
-            </w:pPr>
+                <w:b/>
+                <w:sz w:val="24"/>
+                <w:lang w:eastAsia="zh-CN"/>
+              </w:rPr>
+            </w:pPr>
+            <w:r>
+              <w:rPr>
+                <w:rFonts w:ascii="Times New Roman" w:hAnsi="Times New Roman" w:hint="eastAsia"/>
+                <w:b/>
+                <w:sz w:val="24"/>
+                <w:lang w:eastAsia="zh-CN"/>
+              </w:rPr>
+              <w:t>{</w:t>
+            </w:r>
+            <w:r>
+              <w:rPr>
+                <w:rFonts w:ascii="Times New Roman" w:hAnsi="Times New Roman"/>
+                <w:b/>
+                <w:sz w:val="24"/>
+                <w:lang w:eastAsia="zh-CN"/>
+              </w:rPr>
+              <w:t>ir12</w:t>
+            </w:r>
+            <w:r>
+              <w:rPr>
+                <w:rFonts w:ascii="Times New Roman" w:hAnsi="Times New Roman" w:hint="eastAsia"/>
+                <w:b/>
+                <w:sz w:val="24"/>
+                <w:lang w:eastAsia="zh-CN"/>
+              </w:rPr>
+              <w:t>}</w:t>
+            </w:r>
           </w:p>
         </w:tc>
         <w:tc>
@@ -2687,10 +3042,38 @@
               <w:jc w:val="center"/>
               <w:rPr>
                 <w:rFonts w:ascii="Times New Roman" w:hAnsi="Times New Roman"/>
-                <w:szCs w:val="21"/>
-                <w:lang w:eastAsia="zh-CN"/>
-              </w:rPr>
-            </w:pPr>
+                <w:b/>
+                <w:sz w:val="24"/>
+                <w:lang w:eastAsia="zh-CN"/>
+              </w:rPr>
+            </w:pPr>
+            <w:r>
+              <w:rPr>
+                <w:rFonts w:ascii="Times New Roman" w:hAnsi="Times New Roman" w:hint="eastAsia"/>
+                <w:b/>
+                <w:sz w:val="24"/>
+                <w:lang w:eastAsia="zh-CN"/>
+              </w:rPr>
+              <w:t>{</w:t>
+            </w:r>
+            <w:r>
+              <w:rPr>
+                <w:rFonts w:ascii="Times New Roman" w:hAnsi="Times New Roman"/>
+                <w:b/>
+                <w:sz w:val="24"/>
+                <w:lang w:eastAsia="zh-CN"/>
+              </w:rPr>
+              <w:t>ir13</w:t>
+            </w:r>
+            <w:r>
+              <w:rPr>
+                <w:rFonts w:ascii="Times New Roman" w:hAnsi="Times New Roman" w:hint="eastAsia"/>
+                <w:b/>
+                <w:sz w:val="24"/>
+                <w:lang w:eastAsia="zh-CN"/>
+              </w:rPr>
+              <w:t>}</w:t>
+            </w:r>
           </w:p>
         </w:tc>
         <w:tc>
@@ -2711,10 +3094,38 @@
               <w:jc w:val="center"/>
               <w:rPr>
                 <w:rFonts w:ascii="Times New Roman" w:hAnsi="Times New Roman"/>
-                <w:szCs w:val="21"/>
-                <w:lang w:eastAsia="zh-CN"/>
-              </w:rPr>
-            </w:pPr>
+                <w:b/>
+                <w:sz w:val="24"/>
+                <w:lang w:eastAsia="zh-CN"/>
+              </w:rPr>
+            </w:pPr>
+            <w:r>
+              <w:rPr>
+                <w:rFonts w:ascii="Times New Roman" w:hAnsi="Times New Roman" w:hint="eastAsia"/>
+                <w:b/>
+                <w:sz w:val="24"/>
+                <w:lang w:eastAsia="zh-CN"/>
+              </w:rPr>
+              <w:t>{</w:t>
+            </w:r>
+            <w:r>
+              <w:rPr>
+                <w:rFonts w:ascii="Times New Roman" w:hAnsi="Times New Roman"/>
+                <w:b/>
+                <w:sz w:val="24"/>
+                <w:lang w:eastAsia="zh-CN"/>
+              </w:rPr>
+              <w:t>ir14</w:t>
+            </w:r>
+            <w:r>
+              <w:rPr>
+                <w:rFonts w:ascii="Times New Roman" w:hAnsi="Times New Roman" w:hint="eastAsia"/>
+                <w:b/>
+                <w:sz w:val="24"/>
+                <w:lang w:eastAsia="zh-CN"/>
+              </w:rPr>
+              <w:t>}</w:t>
+            </w:r>
           </w:p>
         </w:tc>
         <w:tc>
@@ -2735,10 +3146,38 @@
               <w:jc w:val="center"/>
               <w:rPr>
                 <w:rFonts w:ascii="Times New Roman" w:hAnsi="Times New Roman"/>
-                <w:szCs w:val="21"/>
-                <w:lang w:eastAsia="zh-CN"/>
-              </w:rPr>
-            </w:pPr>
+                <w:b/>
+                <w:sz w:val="24"/>
+                <w:lang w:eastAsia="zh-CN"/>
+              </w:rPr>
+            </w:pPr>
+            <w:r>
+              <w:rPr>
+                <w:rFonts w:ascii="Times New Roman" w:hAnsi="Times New Roman" w:hint="eastAsia"/>
+                <w:b/>
+                <w:sz w:val="24"/>
+                <w:lang w:eastAsia="zh-CN"/>
+              </w:rPr>
+              <w:t>{</w:t>
+            </w:r>
+            <w:r>
+              <w:rPr>
+                <w:rFonts w:ascii="Times New Roman" w:hAnsi="Times New Roman"/>
+                <w:b/>
+                <w:sz w:val="24"/>
+                <w:lang w:eastAsia="zh-CN"/>
+              </w:rPr>
+              <w:t>ir15</w:t>
+            </w:r>
+            <w:r>
+              <w:rPr>
+                <w:rFonts w:ascii="Times New Roman" w:hAnsi="Times New Roman" w:hint="eastAsia"/>
+                <w:b/>
+                <w:sz w:val="24"/>
+                <w:lang w:eastAsia="zh-CN"/>
+              </w:rPr>
+              <w:t>}</w:t>
+            </w:r>
           </w:p>
         </w:tc>
         <w:tc>
@@ -2759,10 +3198,38 @@
               <w:jc w:val="center"/>
               <w:rPr>
                 <w:rFonts w:ascii="Times New Roman" w:hAnsi="Times New Roman"/>
-                <w:szCs w:val="21"/>
-                <w:lang w:eastAsia="zh-CN"/>
-              </w:rPr>
-            </w:pPr>
+                <w:b/>
+                <w:sz w:val="24"/>
+                <w:lang w:eastAsia="zh-CN"/>
+              </w:rPr>
+            </w:pPr>
+            <w:r>
+              <w:rPr>
+                <w:rFonts w:ascii="Times New Roman" w:hAnsi="Times New Roman" w:hint="eastAsia"/>
+                <w:b/>
+                <w:sz w:val="24"/>
+                <w:lang w:eastAsia="zh-CN"/>
+              </w:rPr>
+              <w:t>{</w:t>
+            </w:r>
+            <w:r>
+              <w:rPr>
+                <w:rFonts w:ascii="Times New Roman" w:hAnsi="Times New Roman"/>
+                <w:b/>
+                <w:sz w:val="24"/>
+                <w:lang w:eastAsia="zh-CN"/>
+              </w:rPr>
+              <w:t>ir16</w:t>
+            </w:r>
+            <w:r>
+              <w:rPr>
+                <w:rFonts w:ascii="Times New Roman" w:hAnsi="Times New Roman" w:hint="eastAsia"/>
+                <w:b/>
+                <w:sz w:val="24"/>
+                <w:lang w:eastAsia="zh-CN"/>
+              </w:rPr>
+              <w:t>}</w:t>
+            </w:r>
           </w:p>
         </w:tc>
         <w:tc>
@@ -2782,10 +3249,38 @@
               <w:jc w:val="center"/>
               <w:rPr>
                 <w:rFonts w:ascii="Times New Roman" w:hAnsi="Times New Roman"/>
-                <w:szCs w:val="21"/>
-                <w:lang w:eastAsia="zh-CN"/>
-              </w:rPr>
-            </w:pPr>
+                <w:b/>
+                <w:sz w:val="24"/>
+                <w:lang w:eastAsia="zh-CN"/>
+              </w:rPr>
+            </w:pPr>
+            <w:r>
+              <w:rPr>
+                <w:rFonts w:ascii="Times New Roman" w:hAnsi="Times New Roman" w:hint="eastAsia"/>
+                <w:b/>
+                <w:sz w:val="24"/>
+                <w:lang w:eastAsia="zh-CN"/>
+              </w:rPr>
+              <w:t>{</w:t>
+            </w:r>
+            <w:r>
+              <w:rPr>
+                <w:rFonts w:ascii="Times New Roman" w:hAnsi="Times New Roman"/>
+                <w:b/>
+                <w:sz w:val="24"/>
+                <w:lang w:eastAsia="zh-CN"/>
+              </w:rPr>
+              <w:t>ir17</w:t>
+            </w:r>
+            <w:r>
+              <w:rPr>
+                <w:rFonts w:ascii="Times New Roman" w:hAnsi="Times New Roman" w:hint="eastAsia"/>
+                <w:b/>
+                <w:sz w:val="24"/>
+                <w:lang w:eastAsia="zh-CN"/>
+              </w:rPr>
+              <w:t>}</w:t>
+            </w:r>
           </w:p>
         </w:tc>
         <w:tc>
@@ -2806,10 +3301,38 @@
               <w:jc w:val="center"/>
               <w:rPr>
                 <w:rFonts w:ascii="Times New Roman" w:hAnsi="Times New Roman"/>
-                <w:szCs w:val="21"/>
-                <w:lang w:eastAsia="zh-CN"/>
-              </w:rPr>
-            </w:pPr>
+                <w:b/>
+                <w:sz w:val="24"/>
+                <w:lang w:eastAsia="zh-CN"/>
+              </w:rPr>
+            </w:pPr>
+            <w:r>
+              <w:rPr>
+                <w:rFonts w:ascii="Times New Roman" w:hAnsi="Times New Roman" w:hint="eastAsia"/>
+                <w:b/>
+                <w:sz w:val="24"/>
+                <w:lang w:eastAsia="zh-CN"/>
+              </w:rPr>
+              <w:t>{</w:t>
+            </w:r>
+            <w:r>
+              <w:rPr>
+                <w:rFonts w:ascii="Times New Roman" w:hAnsi="Times New Roman"/>
+                <w:b/>
+                <w:sz w:val="24"/>
+                <w:lang w:eastAsia="zh-CN"/>
+              </w:rPr>
+              <w:t>ir18</w:t>
+            </w:r>
+            <w:r>
+              <w:rPr>
+                <w:rFonts w:ascii="Times New Roman" w:hAnsi="Times New Roman" w:hint="eastAsia"/>
+                <w:b/>
+                <w:sz w:val="24"/>
+                <w:lang w:eastAsia="zh-CN"/>
+              </w:rPr>
+              <w:t>}</w:t>
+            </w:r>
           </w:p>
         </w:tc>
         <w:tc>
@@ -2866,6 +3389,15 @@
                 <w:lang w:eastAsia="zh-CN"/>
               </w:rPr>
             </w:pPr>
+            <w:r>
+              <w:rPr>
+                <w:rFonts w:ascii="Times New Roman" w:hAnsi="Times New Roman"/>
+                <w:b/>
+                <w:sz w:val="24"/>
+                <w:lang w:eastAsia="zh-CN"/>
+              </w:rPr>
+              <w:t>{ir_r}</w:t>
+            </w:r>
           </w:p>
         </w:tc>
         <w:tc>
@@ -2902,6 +3434,19 @@
               </w:rPr>
               <w:t>文件类型</w:t>
             </w:r>
+          </w:p>
+          <w:p>
+            <w:pPr>
+              <w:spacing w:line="240" w:lineRule="auto"/>
+              <w:ind w:left="113" w:right="113"/>
+              <w:jc w:val="center"/>
+              <w:rPr>
+                <w:rFonts w:ascii="Times New Roman" w:hAnsi="Times New Roman"/>
+                <w:sz w:val="18"/>
+                <w:szCs w:val="18"/>
+                <w:lang w:eastAsia="zh-CN"/>
+              </w:rPr>
+            </w:pPr>
           </w:p>
         </w:tc>
         <w:tc>
@@ -3004,15 +3549,41 @@
               <w:left w:val="single" w:sz="12" w:space="0" w:color="auto"/>
               <w:right w:val="single" w:sz="12" w:space="0" w:color="auto"/>
             </w:tcBorders>
-          </w:tcPr>
-          <w:p>
-            <w:pPr>
+            <w:vAlign w:val="center"/>
+          </w:tcPr>
+          <w:p>
+            <w:pPr>
+              <w:jc w:val="center"/>
               <w:rPr>
                 <w:rFonts w:ascii="Times New Roman" w:hAnsi="Times New Roman"/>
                 <w:sz w:val="16"/>
                 <w:lang w:val="en-US"/>
               </w:rPr>
             </w:pPr>
+            <w:r>
+              <w:rPr>
+                <w:rFonts w:ascii="Times New Roman" w:hAnsi="Times New Roman" w:hint="eastAsia"/>
+                <w:sz w:val="20"/>
+                <w:lang w:eastAsia="zh-CN"/>
+              </w:rPr>
+              <w:t>{</w:t>
+            </w:r>
+            <w:r>
+              <w:rPr>
+                <w:rFonts w:ascii="Times New Roman" w:hAnsi="Times New Roman"/>
+                <w:sz w:val="20"/>
+                <w:lang w:eastAsia="zh-CN"/>
+              </w:rPr>
+              <w:t>title_ref</w:t>
+            </w:r>
+            <w:r>
+              <w:rPr>
+                <w:rFonts w:ascii="Times New Roman" w:hAnsi="Times New Roman" w:hint="eastAsia"/>
+                <w:sz w:val="20"/>
+                <w:lang w:eastAsia="zh-CN"/>
+              </w:rPr>
+              <w:t>}</w:t>
+            </w:r>
           </w:p>
         </w:tc>
         <w:tc>
@@ -3043,6 +3614,7 @@
               <w:bottom w:val="single" w:sz="12" w:space="0" w:color="auto"/>
               <w:right w:val="single" w:sz="12" w:space="0" w:color="auto"/>
             </w:tcBorders>
+            <w:vAlign w:val="center"/>
           </w:tcPr>
           <w:p>
             <w:pPr>
@@ -3064,6 +3636,7 @@
               <w:bottom w:val="single" w:sz="12" w:space="0" w:color="auto"/>
               <w:right w:val="single" w:sz="18" w:space="0" w:color="auto"/>
             </w:tcBorders>
+            <w:vAlign w:val="center"/>
           </w:tcPr>
           <w:p>
             <w:pPr>
@@ -3203,6 +3776,20 @@
                 <w:lang w:val="en-US" w:eastAsia="zh-CN"/>
               </w:rPr>
             </w:pPr>
+            <w:r>
+              <w:rPr>
+                <w:rFonts w:ascii="Times New Roman" w:hAnsi="Times New Roman" w:hint="eastAsia"/>
+                <w:lang w:val="en-US" w:eastAsia="zh-CN"/>
+              </w:rPr>
+              <w:t>{</w:t>
+            </w:r>
+            <w:r>
+              <w:rPr>
+                <w:rFonts w:ascii="Times New Roman" w:hAnsi="Times New Roman"/>
+                <w:lang w:val="en-US" w:eastAsia="zh-CN"/>
+              </w:rPr>
+              <w:t>modified}</w:t>
+            </w:r>
           </w:p>
         </w:tc>
       </w:tr>
@@ -3332,17 +3919,15 @@
               <w:jc w:val="center"/>
               <w:rPr>
                 <w:rFonts w:ascii="Times New Roman" w:hAnsi="Times New Roman"/>
-                <w:sz w:val="18"/>
-                <w:szCs w:val="18"/>
-              </w:rPr>
-            </w:pPr>
-            <w:r>
-              <w:rPr>
-                <w:rFonts w:ascii="Times New Roman" w:hAnsi="Times New Roman"/>
-                <w:sz w:val="18"/>
-                <w:szCs w:val="18"/>
-              </w:rPr>
-              <w:t>X</w:t>
+                <w:lang w:val="en-US" w:eastAsia="zh-CN"/>
+              </w:rPr>
+            </w:pPr>
+            <w:r>
+              <w:rPr>
+                <w:rFonts w:ascii="Times New Roman" w:hAnsi="Times New Roman"/>
+                <w:lang w:val="en-US" w:eastAsia="zh-CN"/>
+              </w:rPr>
+              <w:t>{new}</w:t>
             </w:r>
           </w:p>
         </w:tc>
@@ -3556,25 +4141,7 @@
                 <w:sz w:val="24"/>
                 <w:lang w:val="en-US" w:eastAsia="zh-CN"/>
               </w:rPr>
-              <w:t>{</w:t>
-            </w:r>
-            <w:proofErr w:type="spellStart"/>
-            <w:r>
-              <w:rPr>
-                <w:rFonts w:ascii="Times New Roman" w:hAnsi="Times New Roman"/>
-                <w:sz w:val="24"/>
-                <w:lang w:val="en-US" w:eastAsia="zh-CN"/>
-              </w:rPr>
-              <w:t>i_s</w:t>
-            </w:r>
-            <w:proofErr w:type="spellEnd"/>
-            <w:r>
-              <w:rPr>
-                <w:rFonts w:ascii="Times New Roman" w:hAnsi="Times New Roman"/>
-                <w:sz w:val="24"/>
-                <w:lang w:val="en-US" w:eastAsia="zh-CN"/>
-              </w:rPr>
-              <w:t>}</w:t>
+              <w:t>{i_s}</w:t>
             </w:r>
           </w:p>
         </w:tc>
@@ -3772,7 +4339,7 @@
           <w:insideV w:val="single" w:sz="6" w:space="0" w:color="auto"/>
         </w:tblBorders>
         <w:tblLayout w:type="fixed"/>
-        <w:tblLook w:val="0000"/>
+        <w:tblLook w:val="0000" w:firstRow="0" w:lastRow="0" w:firstColumn="0" w:lastColumn="0" w:noHBand="0" w:noVBand="0"/>
       </w:tblPr>
       <w:tblGrid>
         <w:gridCol w:w="442"/>
@@ -3910,7 +4477,7 @@
           </w:tcPr>
           <w:p>
             <w:pPr>
-              <w:spacing w:beforeLines="50" w:line="420" w:lineRule="auto"/>
+              <w:spacing w:beforeLines="50" w:before="120" w:line="420" w:lineRule="auto"/>
               <w:ind w:left="851"/>
             </w:pPr>
             <w:r>
@@ -4052,6 +4619,9 @@
             <w:pPr>
               <w:spacing w:line="420" w:lineRule="auto"/>
               <w:ind w:left="851"/>
+              <w:rPr>
+                <w:lang w:eastAsia="zh-CN"/>
+              </w:rPr>
             </w:pPr>
             <w:r>
               <w:rPr>
@@ -4067,6 +4637,15 @@
               </w:rPr>
               <w:t>：</w:t>
             </w:r>
+            <w:r>
+              <w:rPr>
+                <w:rFonts w:hint="eastAsia"/>
+                <w:lang w:eastAsia="zh-CN"/>
+              </w:rPr>
+              <w:t>无</w:t>
+            </w:r>
+            <w:bookmarkStart w:id="1" w:name="_GoBack"/>
+            <w:bookmarkEnd w:id="1"/>
           </w:p>
           <w:p>
             <w:pPr>
@@ -4096,8 +4675,6 @@
             <w:r>
               <w:rPr>
                 <w:rFonts w:hint="eastAsia"/>
-                <w:b/>
-                <w:color w:val="0000FF"/>
               </w:rPr>
               <w:t>受控</w:t>
             </w:r>
@@ -4248,7 +4825,7 @@
           </w:p>
           <w:p>
             <w:pPr>
-              <w:spacing w:afterLines="50" w:line="320" w:lineRule="atLeast"/>
+              <w:spacing w:afterLines="50" w:after="120" w:line="320" w:lineRule="atLeast"/>
               <w:ind w:left="8290"/>
               <w:rPr>
                 <w:color w:val="0000FF"/>
@@ -4501,16 +5078,12 @@
               <w:jc w:val="center"/>
               <w:rPr>
                 <w:rFonts w:ascii="Times New Roman" w:hAnsi="Times New Roman"/>
-                <w:b/>
-                <w:color w:val="0000FF"/>
-                <w:lang w:eastAsia="zh-CN"/>
-              </w:rPr>
-            </w:pPr>
-            <w:r>
-              <w:rPr>
-                <w:rFonts w:ascii="Times New Roman" w:hAnsi="Times New Roman"/>
-                <w:b/>
-                <w:color w:val="0000FF"/>
+                <w:lang w:eastAsia="zh-CN"/>
+              </w:rPr>
+            </w:pPr>
+            <w:r>
+              <w:rPr>
+                <w:rFonts w:ascii="Times New Roman" w:hAnsi="Times New Roman"/>
                 <w:lang w:eastAsia="zh-CN"/>
               </w:rPr>
               <w:t>{#r_r_3}</w:t>
@@ -4518,8 +5091,6 @@
             <w:r>
               <w:rPr>
                 <w:rFonts w:ascii="Times New Roman" w:hAnsi="Times New Roman" w:hint="eastAsia"/>
-                <w:b/>
-                <w:color w:val="0000FF"/>
                 <w:lang w:eastAsia="zh-CN"/>
               </w:rPr>
               <w:t>{</w:t>
@@ -4527,8 +5098,6 @@
             <w:r>
               <w:rPr>
                 <w:rFonts w:ascii="Times New Roman" w:hAnsi="Times New Roman"/>
-                <w:b/>
-                <w:color w:val="0000FF"/>
                 <w:lang w:eastAsia="zh-CN"/>
               </w:rPr>
               <w:t>r</w:t>
@@ -4536,8 +5105,6 @@
             <w:r>
               <w:rPr>
                 <w:rFonts w:ascii="Times New Roman" w:hAnsi="Times New Roman" w:hint="eastAsia"/>
-                <w:b/>
-                <w:color w:val="0000FF"/>
                 <w:lang w:eastAsia="zh-CN"/>
               </w:rPr>
               <w:t>}</w:t>
@@ -4555,16 +5122,12 @@
               <w:jc w:val="center"/>
               <w:rPr>
                 <w:rFonts w:ascii="Times New Roman" w:hAnsi="Times New Roman"/>
-                <w:b/>
-                <w:color w:val="0000FF"/>
-                <w:lang w:eastAsia="zh-CN"/>
-              </w:rPr>
-            </w:pPr>
-            <w:r>
-              <w:rPr>
-                <w:rFonts w:ascii="Times New Roman" w:hAnsi="Times New Roman" w:hint="eastAsia"/>
-                <w:b/>
-                <w:color w:val="0000FF"/>
+                <w:lang w:eastAsia="zh-CN"/>
+              </w:rPr>
+            </w:pPr>
+            <w:r>
+              <w:rPr>
+                <w:rFonts w:ascii="Times New Roman" w:hAnsi="Times New Roman" w:hint="eastAsia"/>
                 <w:lang w:eastAsia="zh-CN"/>
               </w:rPr>
               <w:t>{</w:t>
@@ -4572,8 +5135,6 @@
             <w:r>
               <w:rPr>
                 <w:rFonts w:ascii="Times New Roman" w:hAnsi="Times New Roman"/>
-                <w:b/>
-                <w:color w:val="0000FF"/>
                 <w:lang w:eastAsia="zh-CN"/>
               </w:rPr>
               <w:t>st</w:t>
@@ -4581,8 +5142,6 @@
             <w:r>
               <w:rPr>
                 <w:rFonts w:ascii="Times New Roman" w:hAnsi="Times New Roman" w:hint="eastAsia"/>
-                <w:b/>
-                <w:color w:val="0000FF"/>
                 <w:lang w:eastAsia="zh-CN"/>
               </w:rPr>
               <w:t>}</w:t>
@@ -4601,16 +5160,12 @@
               <w:jc w:val="center"/>
               <w:rPr>
                 <w:rFonts w:ascii="Times New Roman" w:hAnsi="Times New Roman"/>
-                <w:b/>
-                <w:color w:val="0000FF"/>
-                <w:lang w:eastAsia="zh-CN"/>
-              </w:rPr>
-            </w:pPr>
-            <w:r>
-              <w:rPr>
-                <w:rFonts w:ascii="Times New Roman" w:hAnsi="Times New Roman" w:hint="eastAsia"/>
-                <w:b/>
-                <w:color w:val="0000FF"/>
+                <w:lang w:eastAsia="zh-CN"/>
+              </w:rPr>
+            </w:pPr>
+            <w:r>
+              <w:rPr>
+                <w:rFonts w:ascii="Times New Roman" w:hAnsi="Times New Roman" w:hint="eastAsia"/>
                 <w:lang w:eastAsia="zh-CN"/>
               </w:rPr>
               <w:t>{</w:t>
@@ -4618,8 +5173,6 @@
             <w:r>
               <w:rPr>
                 <w:rFonts w:ascii="Times New Roman" w:hAnsi="Times New Roman"/>
-                <w:b/>
-                <w:color w:val="0000FF"/>
                 <w:lang w:eastAsia="zh-CN"/>
               </w:rPr>
               <w:t>d_b</w:t>
@@ -4627,8 +5180,6 @@
             <w:r>
               <w:rPr>
                 <w:rFonts w:ascii="Times New Roman" w:hAnsi="Times New Roman" w:hint="eastAsia"/>
-                <w:b/>
-                <w:color w:val="0000FF"/>
                 <w:lang w:eastAsia="zh-CN"/>
               </w:rPr>
               <w:t>}</w:t>
@@ -4647,16 +5198,12 @@
               <w:jc w:val="center"/>
               <w:rPr>
                 <w:rFonts w:ascii="Times New Roman" w:hAnsi="Times New Roman"/>
-                <w:b/>
-                <w:color w:val="0000FF"/>
-                <w:lang w:eastAsia="zh-CN"/>
-              </w:rPr>
-            </w:pPr>
-            <w:r>
-              <w:rPr>
-                <w:rFonts w:ascii="Times New Roman" w:hAnsi="Times New Roman" w:hint="eastAsia"/>
-                <w:b/>
-                <w:color w:val="0000FF"/>
+                <w:lang w:eastAsia="zh-CN"/>
+              </w:rPr>
+            </w:pPr>
+            <w:r>
+              <w:rPr>
+                <w:rFonts w:ascii="Times New Roman" w:hAnsi="Times New Roman" w:hint="eastAsia"/>
                 <w:lang w:eastAsia="zh-CN"/>
               </w:rPr>
               <w:t>{</w:t>
@@ -4664,8 +5211,6 @@
             <w:r>
               <w:rPr>
                 <w:rFonts w:ascii="Times New Roman" w:hAnsi="Times New Roman"/>
-                <w:b/>
-                <w:color w:val="0000FF"/>
                 <w:lang w:eastAsia="zh-CN"/>
               </w:rPr>
               <w:t>c_b</w:t>
@@ -4673,8 +5218,6 @@
             <w:r>
               <w:rPr>
                 <w:rFonts w:ascii="Times New Roman" w:hAnsi="Times New Roman" w:hint="eastAsia"/>
-                <w:b/>
-                <w:color w:val="0000FF"/>
                 <w:lang w:eastAsia="zh-CN"/>
               </w:rPr>
               <w:t>}</w:t>
@@ -4692,16 +5235,12 @@
               <w:jc w:val="center"/>
               <w:rPr>
                 <w:rFonts w:ascii="Times New Roman" w:hAnsi="Times New Roman"/>
-                <w:b/>
-                <w:color w:val="0000FF"/>
-                <w:lang w:eastAsia="zh-CN"/>
-              </w:rPr>
-            </w:pPr>
-            <w:r>
-              <w:rPr>
-                <w:rFonts w:ascii="Times New Roman" w:hAnsi="Times New Roman" w:hint="eastAsia"/>
-                <w:b/>
-                <w:color w:val="0000FF"/>
+                <w:lang w:eastAsia="zh-CN"/>
+              </w:rPr>
+            </w:pPr>
+            <w:r>
+              <w:rPr>
+                <w:rFonts w:ascii="Times New Roman" w:hAnsi="Times New Roman" w:hint="eastAsia"/>
                 <w:lang w:eastAsia="zh-CN"/>
               </w:rPr>
               <w:t>{</w:t>
@@ -4709,8 +5248,6 @@
             <w:r>
               <w:rPr>
                 <w:rFonts w:ascii="Times New Roman" w:hAnsi="Times New Roman"/>
-                <w:b/>
-                <w:color w:val="0000FF"/>
                 <w:lang w:eastAsia="zh-CN"/>
               </w:rPr>
               <w:t>r_b</w:t>
@@ -4718,8 +5255,6 @@
             <w:r>
               <w:rPr>
                 <w:rFonts w:ascii="Times New Roman" w:hAnsi="Times New Roman" w:hint="eastAsia"/>
-                <w:b/>
-                <w:color w:val="0000FF"/>
                 <w:lang w:eastAsia="zh-CN"/>
               </w:rPr>
               <w:t>}</w:t>
@@ -4737,16 +5272,12 @@
               <w:jc w:val="center"/>
               <w:rPr>
                 <w:rFonts w:ascii="Times New Roman" w:hAnsi="Times New Roman"/>
-                <w:b/>
-                <w:color w:val="0000FF"/>
-                <w:lang w:eastAsia="zh-CN"/>
-              </w:rPr>
-            </w:pPr>
-            <w:r>
-              <w:rPr>
-                <w:rFonts w:ascii="Times New Roman" w:hAnsi="Times New Roman" w:hint="eastAsia"/>
-                <w:b/>
-                <w:color w:val="0000FF"/>
+                <w:lang w:eastAsia="zh-CN"/>
+              </w:rPr>
+            </w:pPr>
+            <w:r>
+              <w:rPr>
+                <w:rFonts w:ascii="Times New Roman" w:hAnsi="Times New Roman" w:hint="eastAsia"/>
                 <w:lang w:eastAsia="zh-CN"/>
               </w:rPr>
               <w:t>{</w:t>
@@ -4754,8 +5285,6 @@
             <w:r>
               <w:rPr>
                 <w:rFonts w:ascii="Times New Roman" w:hAnsi="Times New Roman"/>
-                <w:b/>
-                <w:color w:val="0000FF"/>
                 <w:lang w:eastAsia="zh-CN"/>
               </w:rPr>
               <w:t>a_b</w:t>
@@ -4763,8 +5292,6 @@
             <w:r>
               <w:rPr>
                 <w:rFonts w:ascii="Times New Roman" w:hAnsi="Times New Roman" w:hint="eastAsia"/>
-                <w:b/>
-                <w:color w:val="0000FF"/>
                 <w:lang w:eastAsia="zh-CN"/>
               </w:rPr>
               <w:t>}</w:t>
@@ -4782,16 +5309,12 @@
               <w:jc w:val="center"/>
               <w:rPr>
                 <w:rFonts w:ascii="Times New Roman" w:hAnsi="Times New Roman"/>
-                <w:b/>
-                <w:color w:val="0000FF"/>
-                <w:lang w:eastAsia="zh-CN"/>
-              </w:rPr>
-            </w:pPr>
-            <w:r>
-              <w:rPr>
-                <w:rFonts w:ascii="Times New Roman" w:hAnsi="Times New Roman"/>
-                <w:b/>
-                <w:color w:val="0000FF"/>
+                <w:lang w:eastAsia="zh-CN"/>
+              </w:rPr>
+            </w:pPr>
+            <w:r>
+              <w:rPr>
+                <w:rFonts w:ascii="Times New Roman" w:hAnsi="Times New Roman"/>
                 <w:lang w:eastAsia="zh-CN"/>
               </w:rPr>
               <w:t>{/r_r_3}</w:t>
@@ -4945,7 +5468,7 @@
           </w:tcPr>
           <w:p>
             <w:pPr>
-              <w:spacing w:beforeLines="50"/>
+              <w:spacing w:beforeLines="50" w:before="120"/>
               <w:ind w:firstLine="422"/>
               <w:rPr>
                 <w:b/>
@@ -5019,9 +5542,9 @@
                 <w:color w:val="0000FF"/>
               </w:rPr>
             </w:pPr>
-            <w:bookmarkStart w:id="1" w:name="OLE_LINK10"/>
-            <w:bookmarkStart w:id="2" w:name="OLE_LINK11"/>
-            <w:bookmarkStart w:id="3" w:name="OLE_LINK12"/>
+            <w:bookmarkStart w:id="2" w:name="OLE_LINK10"/>
+            <w:bookmarkStart w:id="3" w:name="OLE_LINK11"/>
+            <w:bookmarkStart w:id="4" w:name="OLE_LINK12"/>
             <w:r>
               <w:rPr>
                 <w:rFonts w:hint="eastAsia"/>
@@ -7218,9 +7741,9 @@
           </w:p>
         </w:tc>
       </w:tr>
-      <w:bookmarkEnd w:id="1"/>
       <w:bookmarkEnd w:id="2"/>
       <w:bookmarkEnd w:id="3"/>
+      <w:bookmarkEnd w:id="4"/>
     </w:tbl>
     <w:p>
       <w:pPr>
@@ -7301,7 +7824,6 @@
       <w:tblPr>
         <w:tblW w:w="5141" w:type="pct"/>
         <w:jc w:val="center"/>
-        <w:tblInd w:w="228" w:type="dxa"/>
         <w:tblBorders>
           <w:top w:val="single" w:sz="4" w:space="0" w:color="auto"/>
           <w:left w:val="single" w:sz="4" w:space="0" w:color="auto"/>
@@ -7309,7 +7831,7 @@
           <w:right w:val="single" w:sz="4" w:space="0" w:color="auto"/>
         </w:tblBorders>
         <w:tblLayout w:type="fixed"/>
-        <w:tblLook w:val="0000"/>
+        <w:tblLook w:val="0000" w:firstRow="0" w:lastRow="0" w:firstColumn="0" w:lastColumn="0" w:noHBand="0" w:noVBand="0"/>
       </w:tblPr>
       <w:tblGrid>
         <w:gridCol w:w="687"/>
@@ -7588,7 +8110,6 @@
               </w:rPr>
               <w:t>{</w:t>
             </w:r>
-            <w:proofErr w:type="spellStart"/>
             <w:r>
               <w:rPr>
                 <w:rFonts w:ascii="Times New Roman" w:hAnsi="Times New Roman"/>
@@ -7596,7 +8117,6 @@
               </w:rPr>
               <w:t>st</w:t>
             </w:r>
-            <w:proofErr w:type="spellEnd"/>
             <w:r>
               <w:rPr>
                 <w:rFonts w:ascii="Times New Roman" w:hAnsi="Times New Roman" w:hint="eastAsia"/>
@@ -7783,7 +8303,7 @@
           <w:bottom w:val="single" w:sz="4" w:space="0" w:color="auto"/>
           <w:right w:val="single" w:sz="4" w:space="0" w:color="auto"/>
         </w:tblBorders>
-        <w:tblLook w:val="0000"/>
+        <w:tblLook w:val="0000" w:firstRow="0" w:lastRow="0" w:firstColumn="0" w:lastColumn="0" w:noHBand="0" w:noVBand="0"/>
       </w:tblPr>
       <w:tblGrid>
         <w:gridCol w:w="1360"/>
@@ -8139,7 +8659,7 @@
           <w:insideH w:val="single" w:sz="4" w:space="0" w:color="auto"/>
           <w:insideV w:val="single" w:sz="4" w:space="0" w:color="auto"/>
         </w:tblBorders>
-        <w:tblLook w:val="01E0"/>
+        <w:tblLook w:val="01E0" w:firstRow="1" w:lastRow="1" w:firstColumn="1" w:lastColumn="1" w:noHBand="0" w:noVBand="0"/>
       </w:tblPr>
       <w:tblGrid>
         <w:gridCol w:w="5601"/>
@@ -8531,7 +9051,7 @@
 </file>
 
 <file path=word/endnotes.xml><?xml version="1.0" encoding="utf-8"?>
-<w:endnotes xmlns:ve="http://schemas.openxmlformats.org/markup-compatibility/2006" xmlns:o="urn:schemas-microsoft-com:office:office" xmlns:r="http://schemas.openxmlformats.org/officeDocument/2006/relationships" xmlns:m="http://schemas.openxmlformats.org/officeDocument/2006/math" xmlns:v="urn:schemas-microsoft-com:vml" xmlns:wp="http://schemas.openxmlformats.org/drawingml/2006/wordprocessingDrawing" xmlns:w10="urn:schemas-microsoft-com:office:word" xmlns:w="http://schemas.openxmlformats.org/wordprocessingml/2006/main" xmlns:wne="http://schemas.microsoft.com/office/word/2006/wordml">
+<w:endnotes xmlns:wpc="http://schemas.microsoft.com/office/word/2010/wordprocessingCanvas" xmlns:mc="http://schemas.openxmlformats.org/markup-compatibility/2006" xmlns:o="urn:schemas-microsoft-com:office:office" xmlns:r="http://schemas.openxmlformats.org/officeDocument/2006/relationships" xmlns:m="http://schemas.openxmlformats.org/officeDocument/2006/math" xmlns:v="urn:schemas-microsoft-com:vml" xmlns:wp14="http://schemas.microsoft.com/office/word/2010/wordprocessingDrawing" xmlns:wp="http://schemas.openxmlformats.org/drawingml/2006/wordprocessingDrawing" xmlns:w10="urn:schemas-microsoft-com:office:word" xmlns:w="http://schemas.openxmlformats.org/wordprocessingml/2006/main" xmlns:w14="http://schemas.microsoft.com/office/word/2010/wordml" xmlns:w15="http://schemas.microsoft.com/office/word/2012/wordml" xmlns:wpg="http://schemas.microsoft.com/office/word/2010/wordprocessingGroup" xmlns:wpi="http://schemas.microsoft.com/office/word/2010/wordprocessingInk" xmlns:wne="http://schemas.microsoft.com/office/word/2006/wordml" xmlns:wps="http://schemas.microsoft.com/office/word/2010/wordprocessingShape" mc:Ignorable="w14 w15 wp14">
   <w:endnote w:type="separator" w:id="-1">
     <w:p>
       <w:r>
@@ -8558,7 +9078,7 @@
 </file>
 
 <file path=word/footer1.xml><?xml version="1.0" encoding="utf-8"?>
-<w:ftr xmlns:ve="http://schemas.openxmlformats.org/markup-compatibility/2006" xmlns:o="urn:schemas-microsoft-com:office:office" xmlns:r="http://schemas.openxmlformats.org/officeDocument/2006/relationships" xmlns:m="http://schemas.openxmlformats.org/officeDocument/2006/math" xmlns:v="urn:schemas-microsoft-com:vml" xmlns:wp="http://schemas.openxmlformats.org/drawingml/2006/wordprocessingDrawing" xmlns:w10="urn:schemas-microsoft-com:office:word" xmlns:w="http://schemas.openxmlformats.org/wordprocessingml/2006/main" xmlns:wne="http://schemas.microsoft.com/office/word/2006/wordml">
+<w:ftr xmlns:wpc="http://schemas.microsoft.com/office/word/2010/wordprocessingCanvas" xmlns:mc="http://schemas.openxmlformats.org/markup-compatibility/2006" xmlns:o="urn:schemas-microsoft-com:office:office" xmlns:r="http://schemas.openxmlformats.org/officeDocument/2006/relationships" xmlns:m="http://schemas.openxmlformats.org/officeDocument/2006/math" xmlns:v="urn:schemas-microsoft-com:vml" xmlns:wp14="http://schemas.microsoft.com/office/word/2010/wordprocessingDrawing" xmlns:wp="http://schemas.openxmlformats.org/drawingml/2006/wordprocessingDrawing" xmlns:w10="urn:schemas-microsoft-com:office:word" xmlns:w="http://schemas.openxmlformats.org/wordprocessingml/2006/main" xmlns:w14="http://schemas.microsoft.com/office/word/2010/wordml" xmlns:w15="http://schemas.microsoft.com/office/word/2012/wordml" xmlns:wpg="http://schemas.microsoft.com/office/word/2010/wordprocessingGroup" xmlns:wpi="http://schemas.microsoft.com/office/word/2010/wordprocessingInk" xmlns:wne="http://schemas.microsoft.com/office/word/2006/wordml" xmlns:wps="http://schemas.microsoft.com/office/word/2010/wordprocessingShape" mc:Ignorable="w14 w15 wp14">
   <w:p>
     <w:pPr>
       <w:pStyle w:val="a3"/>
@@ -8596,7 +9116,7 @@
 </file>
 
 <file path=word/footer2.xml><?xml version="1.0" encoding="utf-8"?>
-<w:ftr xmlns:ve="http://schemas.openxmlformats.org/markup-compatibility/2006" xmlns:o="urn:schemas-microsoft-com:office:office" xmlns:r="http://schemas.openxmlformats.org/officeDocument/2006/relationships" xmlns:m="http://schemas.openxmlformats.org/officeDocument/2006/math" xmlns:v="urn:schemas-microsoft-com:vml" xmlns:wp="http://schemas.openxmlformats.org/drawingml/2006/wordprocessingDrawing" xmlns:w10="urn:schemas-microsoft-com:office:word" xmlns:w="http://schemas.openxmlformats.org/wordprocessingml/2006/main" xmlns:wne="http://schemas.microsoft.com/office/word/2006/wordml">
+<w:ftr xmlns:wpc="http://schemas.microsoft.com/office/word/2010/wordprocessingCanvas" xmlns:mc="http://schemas.openxmlformats.org/markup-compatibility/2006" xmlns:o="urn:schemas-microsoft-com:office:office" xmlns:r="http://schemas.openxmlformats.org/officeDocument/2006/relationships" xmlns:m="http://schemas.openxmlformats.org/officeDocument/2006/math" xmlns:v="urn:schemas-microsoft-com:vml" xmlns:wp14="http://schemas.microsoft.com/office/word/2010/wordprocessingDrawing" xmlns:wp="http://schemas.openxmlformats.org/drawingml/2006/wordprocessingDrawing" xmlns:w10="urn:schemas-microsoft-com:office:word" xmlns:w="http://schemas.openxmlformats.org/wordprocessingml/2006/main" xmlns:w14="http://schemas.microsoft.com/office/word/2010/wordml" xmlns:w15="http://schemas.microsoft.com/office/word/2012/wordml" xmlns:wpg="http://schemas.microsoft.com/office/word/2010/wordprocessingGroup" xmlns:wpi="http://schemas.microsoft.com/office/word/2010/wordprocessingInk" xmlns:wne="http://schemas.microsoft.com/office/word/2006/wordml" xmlns:wps="http://schemas.microsoft.com/office/word/2010/wordprocessingShape" mc:Ignorable="w14 w15 wp14">
   <w:p>
     <w:pPr>
       <w:pStyle w:val="a3"/>
@@ -8611,7 +9131,7 @@
 </file>
 
 <file path=word/footer3.xml><?xml version="1.0" encoding="utf-8"?>
-<w:ftr xmlns:ve="http://schemas.openxmlformats.org/markup-compatibility/2006" xmlns:o="urn:schemas-microsoft-com:office:office" xmlns:r="http://schemas.openxmlformats.org/officeDocument/2006/relationships" xmlns:m="http://schemas.openxmlformats.org/officeDocument/2006/math" xmlns:v="urn:schemas-microsoft-com:vml" xmlns:wp="http://schemas.openxmlformats.org/drawingml/2006/wordprocessingDrawing" xmlns:w10="urn:schemas-microsoft-com:office:word" xmlns:w="http://schemas.openxmlformats.org/wordprocessingml/2006/main" xmlns:wne="http://schemas.microsoft.com/office/word/2006/wordml">
+<w:ftr xmlns:wpc="http://schemas.microsoft.com/office/word/2010/wordprocessingCanvas" xmlns:mc="http://schemas.openxmlformats.org/markup-compatibility/2006" xmlns:o="urn:schemas-microsoft-com:office:office" xmlns:r="http://schemas.openxmlformats.org/officeDocument/2006/relationships" xmlns:m="http://schemas.openxmlformats.org/officeDocument/2006/math" xmlns:v="urn:schemas-microsoft-com:vml" xmlns:wp14="http://schemas.microsoft.com/office/word/2010/wordprocessingDrawing" xmlns:wp="http://schemas.openxmlformats.org/drawingml/2006/wordprocessingDrawing" xmlns:w10="urn:schemas-microsoft-com:office:word" xmlns:w="http://schemas.openxmlformats.org/wordprocessingml/2006/main" xmlns:w14="http://schemas.microsoft.com/office/word/2010/wordml" xmlns:w15="http://schemas.microsoft.com/office/word/2012/wordml" xmlns:wpg="http://schemas.microsoft.com/office/word/2010/wordprocessingGroup" xmlns:wpi="http://schemas.microsoft.com/office/word/2010/wordprocessingInk" xmlns:wne="http://schemas.microsoft.com/office/word/2006/wordml" xmlns:wps="http://schemas.microsoft.com/office/word/2010/wordprocessingShape" mc:Ignorable="w14 w15 wp14">
   <w:p>
     <w:pPr>
       <w:pStyle w:val="a3"/>
@@ -8655,7 +9175,7 @@
 </file>
 
 <file path=word/footnotes.xml><?xml version="1.0" encoding="utf-8"?>
-<w:footnotes xmlns:ve="http://schemas.openxmlformats.org/markup-compatibility/2006" xmlns:o="urn:schemas-microsoft-com:office:office" xmlns:r="http://schemas.openxmlformats.org/officeDocument/2006/relationships" xmlns:m="http://schemas.openxmlformats.org/officeDocument/2006/math" xmlns:v="urn:schemas-microsoft-com:vml" xmlns:wp="http://schemas.openxmlformats.org/drawingml/2006/wordprocessingDrawing" xmlns:w10="urn:schemas-microsoft-com:office:word" xmlns:w="http://schemas.openxmlformats.org/wordprocessingml/2006/main" xmlns:wne="http://schemas.microsoft.com/office/word/2006/wordml">
+<w:footnotes xmlns:wpc="http://schemas.microsoft.com/office/word/2010/wordprocessingCanvas" xmlns:mc="http://schemas.openxmlformats.org/markup-compatibility/2006" xmlns:o="urn:schemas-microsoft-com:office:office" xmlns:r="http://schemas.openxmlformats.org/officeDocument/2006/relationships" xmlns:m="http://schemas.openxmlformats.org/officeDocument/2006/math" xmlns:v="urn:schemas-microsoft-com:vml" xmlns:wp14="http://schemas.microsoft.com/office/word/2010/wordprocessingDrawing" xmlns:wp="http://schemas.openxmlformats.org/drawingml/2006/wordprocessingDrawing" xmlns:w10="urn:schemas-microsoft-com:office:word" xmlns:w="http://schemas.openxmlformats.org/wordprocessingml/2006/main" xmlns:w14="http://schemas.microsoft.com/office/word/2010/wordml" xmlns:w15="http://schemas.microsoft.com/office/word/2012/wordml" xmlns:wpg="http://schemas.microsoft.com/office/word/2010/wordprocessingGroup" xmlns:wpi="http://schemas.microsoft.com/office/word/2010/wordprocessingInk" xmlns:wne="http://schemas.microsoft.com/office/word/2006/wordml" xmlns:wps="http://schemas.microsoft.com/office/word/2010/wordprocessingShape" mc:Ignorable="w14 w15 wp14">
   <w:footnote w:type="separator" w:id="-1">
     <w:p>
       <w:r>
@@ -8682,7 +9202,7 @@
 </file>
 
 <file path=word/header1.xml><?xml version="1.0" encoding="utf-8"?>
-<w:hdr xmlns:ve="http://schemas.openxmlformats.org/markup-compatibility/2006" xmlns:o="urn:schemas-microsoft-com:office:office" xmlns:r="http://schemas.openxmlformats.org/officeDocument/2006/relationships" xmlns:m="http://schemas.openxmlformats.org/officeDocument/2006/math" xmlns:v="urn:schemas-microsoft-com:vml" xmlns:wp="http://schemas.openxmlformats.org/drawingml/2006/wordprocessingDrawing" xmlns:w10="urn:schemas-microsoft-com:office:word" xmlns:w="http://schemas.openxmlformats.org/wordprocessingml/2006/main" xmlns:wne="http://schemas.microsoft.com/office/word/2006/wordml">
+<w:hdr xmlns:wpc="http://schemas.microsoft.com/office/word/2010/wordprocessingCanvas" xmlns:mc="http://schemas.openxmlformats.org/markup-compatibility/2006" xmlns:o="urn:schemas-microsoft-com:office:office" xmlns:r="http://schemas.openxmlformats.org/officeDocument/2006/relationships" xmlns:m="http://schemas.openxmlformats.org/officeDocument/2006/math" xmlns:v="urn:schemas-microsoft-com:vml" xmlns:wp14="http://schemas.microsoft.com/office/word/2010/wordprocessingDrawing" xmlns:wp="http://schemas.openxmlformats.org/drawingml/2006/wordprocessingDrawing" xmlns:w10="urn:schemas-microsoft-com:office:word" xmlns:w="http://schemas.openxmlformats.org/wordprocessingml/2006/main" xmlns:w14="http://schemas.microsoft.com/office/word/2010/wordml" xmlns:w15="http://schemas.microsoft.com/office/word/2012/wordml" xmlns:wpg="http://schemas.microsoft.com/office/word/2010/wordprocessingGroup" xmlns:wpi="http://schemas.microsoft.com/office/word/2010/wordprocessingInk" xmlns:wne="http://schemas.microsoft.com/office/word/2006/wordml" xmlns:wps="http://schemas.microsoft.com/office/word/2010/wordprocessingShape" mc:Ignorable="w14 w15 wp14">
   <w:p>
     <w:pPr>
       <w:pStyle w:val="a4"/>
@@ -8706,18 +9226,7 @@
         <w:szCs w:val="21"/>
         <w:lang w:eastAsia="zh-CN"/>
       </w:rPr>
-      <w:t xml:space="preserve">           </w:t>
-    </w:r>
-    <w:proofErr w:type="gramStart"/>
-    <w:r>
-      <w:rPr>
-        <w:rFonts w:ascii="黑体" w:eastAsia="黑体" w:hint="eastAsia"/>
-        <w:b/>
-        <w:color w:val="0000CC"/>
-        <w:szCs w:val="21"/>
-        <w:lang w:eastAsia="zh-CN"/>
-      </w:rPr>
-      <w:t>普</w:t>
+      <w:t xml:space="preserve">           普</w:t>
     </w:r>
     <w:r>
       <w:rPr>
@@ -8728,7 +9237,6 @@
       </w:rPr>
       <w:t>通商密</w:t>
     </w:r>
-    <w:proofErr w:type="gramEnd"/>
     <w:r>
       <w:rPr>
         <w:rFonts w:ascii="黑体" w:eastAsia="黑体" w:hint="eastAsia"/>
@@ -8772,7 +9280,7 @@
 </file>
 
 <file path=word/header2.xml><?xml version="1.0" encoding="utf-8"?>
-<w:hdr xmlns:ve="http://schemas.openxmlformats.org/markup-compatibility/2006" xmlns:o="urn:schemas-microsoft-com:office:office" xmlns:r="http://schemas.openxmlformats.org/officeDocument/2006/relationships" xmlns:m="http://schemas.openxmlformats.org/officeDocument/2006/math" xmlns:v="urn:schemas-microsoft-com:vml" xmlns:wp="http://schemas.openxmlformats.org/drawingml/2006/wordprocessingDrawing" xmlns:w10="urn:schemas-microsoft-com:office:word" xmlns:w="http://schemas.openxmlformats.org/wordprocessingml/2006/main" xmlns:wne="http://schemas.microsoft.com/office/word/2006/wordml">
+<w:hdr xmlns:wpc="http://schemas.microsoft.com/office/word/2010/wordprocessingCanvas" xmlns:mc="http://schemas.openxmlformats.org/markup-compatibility/2006" xmlns:o="urn:schemas-microsoft-com:office:office" xmlns:r="http://schemas.openxmlformats.org/officeDocument/2006/relationships" xmlns:m="http://schemas.openxmlformats.org/officeDocument/2006/math" xmlns:v="urn:schemas-microsoft-com:vml" xmlns:wp14="http://schemas.microsoft.com/office/word/2010/wordprocessingDrawing" xmlns:wp="http://schemas.openxmlformats.org/drawingml/2006/wordprocessingDrawing" xmlns:w10="urn:schemas-microsoft-com:office:word" xmlns:w="http://schemas.openxmlformats.org/wordprocessingml/2006/main" xmlns:w14="http://schemas.microsoft.com/office/word/2010/wordml" xmlns:w15="http://schemas.microsoft.com/office/word/2012/wordml" xmlns:wpg="http://schemas.microsoft.com/office/word/2010/wordprocessingGroup" xmlns:wpi="http://schemas.microsoft.com/office/word/2010/wordprocessingInk" xmlns:wne="http://schemas.microsoft.com/office/word/2006/wordml" xmlns:wps="http://schemas.microsoft.com/office/word/2010/wordprocessingShape" mc:Ignorable="w14 w15 wp14">
   <w:p>
     <w:pPr>
       <w:jc w:val="right"/>
@@ -8951,7 +9459,7 @@
         <w:noProof/>
         <w:lang w:eastAsia="zh-CN"/>
       </w:rPr>
-      <w:t>6</w:t>
+      <w:t>4</w:t>
     </w:r>
     <w:r>
       <w:fldChar w:fldCharType="end"/>
@@ -9029,13 +9537,13 @@
 </file>
 
 <file path=word/header3.xml><?xml version="1.0" encoding="utf-8"?>
-<w:hdr xmlns:ve="http://schemas.openxmlformats.org/markup-compatibility/2006" xmlns:o="urn:schemas-microsoft-com:office:office" xmlns:r="http://schemas.openxmlformats.org/officeDocument/2006/relationships" xmlns:m="http://schemas.openxmlformats.org/officeDocument/2006/math" xmlns:v="urn:schemas-microsoft-com:vml" xmlns:wp="http://schemas.openxmlformats.org/drawingml/2006/wordprocessingDrawing" xmlns:w10="urn:schemas-microsoft-com:office:word" xmlns:w="http://schemas.openxmlformats.org/wordprocessingml/2006/main" xmlns:wne="http://schemas.microsoft.com/office/word/2006/wordml">
+<w:hdr xmlns:wpc="http://schemas.microsoft.com/office/word/2010/wordprocessingCanvas" xmlns:mc="http://schemas.openxmlformats.org/markup-compatibility/2006" xmlns:o="urn:schemas-microsoft-com:office:office" xmlns:r="http://schemas.openxmlformats.org/officeDocument/2006/relationships" xmlns:m="http://schemas.openxmlformats.org/officeDocument/2006/math" xmlns:v="urn:schemas-microsoft-com:vml" xmlns:wp14="http://schemas.microsoft.com/office/word/2010/wordprocessingDrawing" xmlns:wp="http://schemas.openxmlformats.org/drawingml/2006/wordprocessingDrawing" xmlns:w10="urn:schemas-microsoft-com:office:word" xmlns:w="http://schemas.openxmlformats.org/wordprocessingml/2006/main" xmlns:w14="http://schemas.microsoft.com/office/word/2010/wordml" xmlns:w15="http://schemas.microsoft.com/office/word/2012/wordml" xmlns:wpg="http://schemas.microsoft.com/office/word/2010/wordprocessingGroup" xmlns:wpi="http://schemas.microsoft.com/office/word/2010/wordprocessingInk" xmlns:wne="http://schemas.microsoft.com/office/word/2006/wordml" xmlns:wps="http://schemas.microsoft.com/office/word/2010/wordprocessingShape" mc:Ignorable="w14 w15 wp14">
   <w:p/>
 </w:hdr>
 </file>
 
 <file path=word/numbering.xml><?xml version="1.0" encoding="utf-8"?>
-<w:numbering xmlns:ve="http://schemas.openxmlformats.org/markup-compatibility/2006" xmlns:o="urn:schemas-microsoft-com:office:office" xmlns:r="http://schemas.openxmlformats.org/officeDocument/2006/relationships" xmlns:m="http://schemas.openxmlformats.org/officeDocument/2006/math" xmlns:v="urn:schemas-microsoft-com:vml" xmlns:wp="http://schemas.openxmlformats.org/drawingml/2006/wordprocessingDrawing" xmlns:w10="urn:schemas-microsoft-com:office:word" xmlns:w="http://schemas.openxmlformats.org/wordprocessingml/2006/main" xmlns:wne="http://schemas.microsoft.com/office/word/2006/wordml">
+<w:numbering xmlns:wpc="http://schemas.microsoft.com/office/word/2010/wordprocessingCanvas" xmlns:mc="http://schemas.openxmlformats.org/markup-compatibility/2006" xmlns:o="urn:schemas-microsoft-com:office:office" xmlns:r="http://schemas.openxmlformats.org/officeDocument/2006/relationships" xmlns:m="http://schemas.openxmlformats.org/officeDocument/2006/math" xmlns:v="urn:schemas-microsoft-com:vml" xmlns:wp14="http://schemas.microsoft.com/office/word/2010/wordprocessingDrawing" xmlns:wp="http://schemas.openxmlformats.org/drawingml/2006/wordprocessingDrawing" xmlns:w10="urn:schemas-microsoft-com:office:word" xmlns:w="http://schemas.openxmlformats.org/wordprocessingml/2006/main" xmlns:w14="http://schemas.microsoft.com/office/word/2010/wordml" xmlns:w15="http://schemas.microsoft.com/office/word/2012/wordml" xmlns:wpg="http://schemas.microsoft.com/office/word/2010/wordprocessingGroup" xmlns:wpi="http://schemas.microsoft.com/office/word/2010/wordprocessingInk" xmlns:wne="http://schemas.microsoft.com/office/word/2006/wordml" xmlns:wps="http://schemas.microsoft.com/office/word/2010/wordprocessingShape" mc:Ignorable="w14 w15 wp14">
   <w:abstractNum w:abstractNumId="0">
     <w:nsid w:val="277A4072"/>
     <w:multiLevelType w:val="hybridMultilevel"/>
@@ -9575,7 +10083,7 @@
 </file>
 
 <file path=word/styles.xml><?xml version="1.0" encoding="utf-8"?>
-<w:styles xmlns:r="http://schemas.openxmlformats.org/officeDocument/2006/relationships" xmlns:w="http://schemas.openxmlformats.org/wordprocessingml/2006/main">
+<w:styles xmlns:mc="http://schemas.openxmlformats.org/markup-compatibility/2006" xmlns:r="http://schemas.openxmlformats.org/officeDocument/2006/relationships" xmlns:w="http://schemas.openxmlformats.org/wordprocessingml/2006/main" xmlns:w14="http://schemas.microsoft.com/office/word/2010/wordml" xmlns:w15="http://schemas.microsoft.com/office/word/2012/wordml" mc:Ignorable="w14 w15">
   <w:docDefaults>
     <w:rPrDefault>
       <w:rPr>
@@ -9585,7 +10093,7 @@
     </w:rPrDefault>
     <w:pPrDefault/>
   </w:docDefaults>
-  <w:latentStyles w:defLockedState="0" w:defUIPriority="0" w:defSemiHidden="0" w:defUnhideWhenUsed="0" w:defQFormat="0" w:count="267">
+  <w:latentStyles w:defLockedState="0" w:defUIPriority="0" w:defSemiHidden="0" w:defUnhideWhenUsed="0" w:defQFormat="0" w:count="371">
     <w:lsdException w:name="Normal" w:qFormat="1"/>
     <w:lsdException w:name="heading 1" w:qFormat="1"/>
     <w:lsdException w:name="heading 2" w:qFormat="1"/>
@@ -9593,19 +10101,148 @@
     <w:lsdException w:name="heading 4" w:qFormat="1"/>
     <w:lsdException w:name="heading 5" w:qFormat="1"/>
     <w:lsdException w:name="heading 6" w:qFormat="1"/>
-    <w:lsdException w:name="heading 7" w:qFormat="1"/>
-    <w:lsdException w:name="heading 8" w:qFormat="1"/>
-    <w:lsdException w:name="heading 9" w:qFormat="1"/>
-    <w:lsdException w:name="toc 1" w:uiPriority="39"/>
-    <w:lsdException w:name="toc 2" w:uiPriority="39"/>
-    <w:lsdException w:name="toc 3" w:uiPriority="39"/>
-    <w:lsdException w:name="header" w:uiPriority="99"/>
+    <w:lsdException w:name="heading 7" w:semiHidden="1" w:unhideWhenUsed="1" w:qFormat="1"/>
+    <w:lsdException w:name="heading 8" w:semiHidden="1" w:unhideWhenUsed="1" w:qFormat="1"/>
+    <w:lsdException w:name="heading 9" w:semiHidden="1" w:unhideWhenUsed="1" w:qFormat="1"/>
+    <w:lsdException w:name="index 1" w:semiHidden="1" w:unhideWhenUsed="1"/>
+    <w:lsdException w:name="index 2" w:semiHidden="1" w:unhideWhenUsed="1"/>
+    <w:lsdException w:name="index 3" w:semiHidden="1" w:unhideWhenUsed="1"/>
+    <w:lsdException w:name="index 4" w:semiHidden="1" w:unhideWhenUsed="1"/>
+    <w:lsdException w:name="index 5" w:semiHidden="1" w:unhideWhenUsed="1"/>
+    <w:lsdException w:name="index 6" w:semiHidden="1" w:unhideWhenUsed="1"/>
+    <w:lsdException w:name="index 7" w:semiHidden="1" w:unhideWhenUsed="1"/>
+    <w:lsdException w:name="index 8" w:semiHidden="1" w:unhideWhenUsed="1"/>
+    <w:lsdException w:name="index 9" w:semiHidden="1" w:unhideWhenUsed="1"/>
+    <w:lsdException w:name="toc 1" w:semiHidden="1" w:uiPriority="39" w:unhideWhenUsed="1"/>
+    <w:lsdException w:name="toc 2" w:semiHidden="1" w:uiPriority="39" w:unhideWhenUsed="1"/>
+    <w:lsdException w:name="toc 3" w:semiHidden="1" w:uiPriority="39" w:unhideWhenUsed="1"/>
+    <w:lsdException w:name="toc 4" w:semiHidden="1" w:unhideWhenUsed="1"/>
+    <w:lsdException w:name="toc 5" w:semiHidden="1" w:unhideWhenUsed="1"/>
+    <w:lsdException w:name="toc 6" w:semiHidden="1" w:unhideWhenUsed="1"/>
+    <w:lsdException w:name="toc 7" w:semiHidden="1" w:unhideWhenUsed="1"/>
+    <w:lsdException w:name="toc 8" w:semiHidden="1" w:unhideWhenUsed="1"/>
+    <w:lsdException w:name="toc 9" w:semiHidden="1" w:unhideWhenUsed="1"/>
+    <w:lsdException w:name="Normal Indent" w:semiHidden="1" w:unhideWhenUsed="1"/>
+    <w:lsdException w:name="footnote text" w:semiHidden="1" w:unhideWhenUsed="1"/>
+    <w:lsdException w:name="annotation text" w:semiHidden="1" w:unhideWhenUsed="1"/>
+    <w:lsdException w:name="header" w:semiHidden="1" w:uiPriority="99" w:unhideWhenUsed="1"/>
+    <w:lsdException w:name="footer" w:semiHidden="1" w:unhideWhenUsed="1"/>
+    <w:lsdException w:name="index heading" w:semiHidden="1" w:unhideWhenUsed="1"/>
     <w:lsdException w:name="caption" w:semiHidden="1" w:unhideWhenUsed="1" w:qFormat="1"/>
+    <w:lsdException w:name="table of figures" w:semiHidden="1" w:unhideWhenUsed="1"/>
+    <w:lsdException w:name="envelope address" w:semiHidden="1" w:unhideWhenUsed="1"/>
+    <w:lsdException w:name="envelope return" w:semiHidden="1" w:unhideWhenUsed="1"/>
+    <w:lsdException w:name="footnote reference" w:semiHidden="1" w:unhideWhenUsed="1"/>
+    <w:lsdException w:name="annotation reference" w:semiHidden="1" w:unhideWhenUsed="1"/>
+    <w:lsdException w:name="line number" w:semiHidden="1" w:unhideWhenUsed="1"/>
+    <w:lsdException w:name="page number" w:semiHidden="1" w:unhideWhenUsed="1"/>
+    <w:lsdException w:name="endnote reference" w:semiHidden="1" w:unhideWhenUsed="1"/>
+    <w:lsdException w:name="endnote text" w:semiHidden="1" w:unhideWhenUsed="1"/>
+    <w:lsdException w:name="table of authorities" w:semiHidden="1" w:unhideWhenUsed="1"/>
+    <w:lsdException w:name="macro" w:semiHidden="1" w:unhideWhenUsed="1"/>
+    <w:lsdException w:name="toa heading" w:semiHidden="1" w:unhideWhenUsed="1"/>
+    <w:lsdException w:name="List" w:semiHidden="1" w:unhideWhenUsed="1"/>
+    <w:lsdException w:name="List Bullet" w:semiHidden="1" w:unhideWhenUsed="1"/>
+    <w:lsdException w:name="List 2" w:semiHidden="1" w:unhideWhenUsed="1"/>
+    <w:lsdException w:name="List 3" w:semiHidden="1" w:unhideWhenUsed="1"/>
+    <w:lsdException w:name="List Bullet 2" w:semiHidden="1" w:unhideWhenUsed="1"/>
+    <w:lsdException w:name="List Bullet 3" w:semiHidden="1" w:unhideWhenUsed="1"/>
+    <w:lsdException w:name="List Bullet 4" w:semiHidden="1" w:unhideWhenUsed="1"/>
+    <w:lsdException w:name="List Bullet 5" w:semiHidden="1" w:unhideWhenUsed="1"/>
+    <w:lsdException w:name="List Number 2" w:semiHidden="1" w:unhideWhenUsed="1"/>
+    <w:lsdException w:name="List Number 3" w:semiHidden="1" w:unhideWhenUsed="1"/>
+    <w:lsdException w:name="List Number 4" w:semiHidden="1" w:unhideWhenUsed="1"/>
+    <w:lsdException w:name="List Number 5" w:semiHidden="1" w:unhideWhenUsed="1"/>
     <w:lsdException w:name="Title" w:qFormat="1"/>
+    <w:lsdException w:name="Closing" w:semiHidden="1" w:unhideWhenUsed="1"/>
+    <w:lsdException w:name="Signature" w:semiHidden="1" w:unhideWhenUsed="1"/>
+    <w:lsdException w:name="Default Paragraph Font" w:semiHidden="1" w:unhideWhenUsed="1"/>
+    <w:lsdException w:name="Body Text" w:semiHidden="1" w:unhideWhenUsed="1"/>
+    <w:lsdException w:name="Body Text Indent" w:semiHidden="1" w:unhideWhenUsed="1"/>
+    <w:lsdException w:name="List Continue" w:semiHidden="1" w:unhideWhenUsed="1"/>
+    <w:lsdException w:name="List Continue 2" w:semiHidden="1" w:unhideWhenUsed="1"/>
+    <w:lsdException w:name="List Continue 3" w:semiHidden="1" w:unhideWhenUsed="1"/>
+    <w:lsdException w:name="List Continue 4" w:semiHidden="1" w:unhideWhenUsed="1"/>
+    <w:lsdException w:name="List Continue 5" w:semiHidden="1" w:unhideWhenUsed="1"/>
+    <w:lsdException w:name="Message Header" w:semiHidden="1" w:unhideWhenUsed="1"/>
     <w:lsdException w:name="Subtitle" w:qFormat="1"/>
-    <w:lsdException w:name="Hyperlink" w:uiPriority="99"/>
+    <w:lsdException w:name="Body Text First Indent 2" w:semiHidden="1" w:unhideWhenUsed="1"/>
+    <w:lsdException w:name="Note Heading" w:semiHidden="1" w:unhideWhenUsed="1"/>
+    <w:lsdException w:name="Body Text 2" w:semiHidden="1" w:unhideWhenUsed="1"/>
+    <w:lsdException w:name="Body Text 3" w:semiHidden="1" w:unhideWhenUsed="1"/>
+    <w:lsdException w:name="Body Text Indent 2" w:semiHidden="1" w:unhideWhenUsed="1"/>
+    <w:lsdException w:name="Body Text Indent 3" w:semiHidden="1" w:unhideWhenUsed="1"/>
+    <w:lsdException w:name="Block Text" w:semiHidden="1" w:unhideWhenUsed="1"/>
+    <w:lsdException w:name="Hyperlink" w:semiHidden="1" w:uiPriority="99" w:unhideWhenUsed="1"/>
+    <w:lsdException w:name="FollowedHyperlink" w:semiHidden="1" w:unhideWhenUsed="1"/>
     <w:lsdException w:name="Strong" w:qFormat="1"/>
     <w:lsdException w:name="Emphasis" w:qFormat="1"/>
+    <w:lsdException w:name="Document Map" w:semiHidden="1" w:unhideWhenUsed="1"/>
+    <w:lsdException w:name="Plain Text" w:semiHidden="1" w:unhideWhenUsed="1"/>
+    <w:lsdException w:name="E-mail Signature" w:semiHidden="1" w:unhideWhenUsed="1"/>
+    <w:lsdException w:name="HTML Top of Form" w:semiHidden="1" w:unhideWhenUsed="1"/>
+    <w:lsdException w:name="HTML Bottom of Form" w:semiHidden="1" w:unhideWhenUsed="1"/>
+    <w:lsdException w:name="Normal (Web)" w:semiHidden="1" w:unhideWhenUsed="1"/>
+    <w:lsdException w:name="HTML Acronym" w:semiHidden="1" w:unhideWhenUsed="1"/>
+    <w:lsdException w:name="HTML Address" w:semiHidden="1" w:unhideWhenUsed="1"/>
+    <w:lsdException w:name="HTML Cite" w:semiHidden="1" w:unhideWhenUsed="1"/>
+    <w:lsdException w:name="HTML Code" w:semiHidden="1" w:unhideWhenUsed="1"/>
+    <w:lsdException w:name="HTML Definition" w:semiHidden="1" w:unhideWhenUsed="1"/>
+    <w:lsdException w:name="HTML Keyboard" w:semiHidden="1" w:unhideWhenUsed="1"/>
+    <w:lsdException w:name="HTML Preformatted" w:semiHidden="1" w:unhideWhenUsed="1"/>
+    <w:lsdException w:name="HTML Sample" w:semiHidden="1" w:unhideWhenUsed="1"/>
+    <w:lsdException w:name="HTML Typewriter" w:semiHidden="1" w:unhideWhenUsed="1"/>
+    <w:lsdException w:name="HTML Variable" w:semiHidden="1" w:unhideWhenUsed="1"/>
+    <w:lsdException w:name="Normal Table" w:semiHidden="1" w:unhideWhenUsed="1"/>
+    <w:lsdException w:name="annotation subject" w:semiHidden="1" w:unhideWhenUsed="1"/>
+    <w:lsdException w:name="No List" w:semiHidden="1" w:unhideWhenUsed="1"/>
+    <w:lsdException w:name="Outline List 1" w:semiHidden="1" w:unhideWhenUsed="1"/>
+    <w:lsdException w:name="Outline List 2" w:semiHidden="1" w:unhideWhenUsed="1"/>
+    <w:lsdException w:name="Outline List 3" w:semiHidden="1" w:unhideWhenUsed="1"/>
+    <w:lsdException w:name="Table Simple 1" w:semiHidden="1" w:unhideWhenUsed="1"/>
+    <w:lsdException w:name="Table Simple 2" w:semiHidden="1" w:unhideWhenUsed="1"/>
+    <w:lsdException w:name="Table Simple 3" w:semiHidden="1" w:unhideWhenUsed="1"/>
+    <w:lsdException w:name="Table Classic 1" w:semiHidden="1" w:unhideWhenUsed="1"/>
+    <w:lsdException w:name="Table Classic 2" w:semiHidden="1" w:unhideWhenUsed="1"/>
+    <w:lsdException w:name="Table Classic 3" w:semiHidden="1" w:unhideWhenUsed="1"/>
+    <w:lsdException w:name="Table Classic 4" w:semiHidden="1" w:unhideWhenUsed="1"/>
+    <w:lsdException w:name="Table Colorful 1" w:semiHidden="1" w:unhideWhenUsed="1"/>
+    <w:lsdException w:name="Table Colorful 2" w:semiHidden="1" w:unhideWhenUsed="1"/>
+    <w:lsdException w:name="Table Colorful 3" w:semiHidden="1" w:unhideWhenUsed="1"/>
+    <w:lsdException w:name="Table Columns 1" w:semiHidden="1" w:unhideWhenUsed="1"/>
+    <w:lsdException w:name="Table Columns 2" w:semiHidden="1" w:unhideWhenUsed="1"/>
+    <w:lsdException w:name="Table Columns 3" w:semiHidden="1" w:unhideWhenUsed="1"/>
+    <w:lsdException w:name="Table Columns 4" w:semiHidden="1" w:unhideWhenUsed="1"/>
+    <w:lsdException w:name="Table Columns 5" w:semiHidden="1" w:unhideWhenUsed="1"/>
+    <w:lsdException w:name="Table Grid 1" w:semiHidden="1" w:unhideWhenUsed="1"/>
+    <w:lsdException w:name="Table Grid 2" w:semiHidden="1" w:unhideWhenUsed="1"/>
+    <w:lsdException w:name="Table Grid 3" w:semiHidden="1" w:unhideWhenUsed="1"/>
+    <w:lsdException w:name="Table Grid 4" w:semiHidden="1" w:unhideWhenUsed="1"/>
+    <w:lsdException w:name="Table Grid 5" w:semiHidden="1" w:unhideWhenUsed="1"/>
+    <w:lsdException w:name="Table Grid 6" w:semiHidden="1" w:unhideWhenUsed="1"/>
+    <w:lsdException w:name="Table Grid 7" w:semiHidden="1" w:unhideWhenUsed="1"/>
+    <w:lsdException w:name="Table Grid 8" w:semiHidden="1" w:unhideWhenUsed="1"/>
+    <w:lsdException w:name="Table List 1" w:semiHidden="1" w:unhideWhenUsed="1"/>
+    <w:lsdException w:name="Table List 2" w:semiHidden="1" w:unhideWhenUsed="1"/>
+    <w:lsdException w:name="Table List 3" w:semiHidden="1" w:unhideWhenUsed="1"/>
+    <w:lsdException w:name="Table List 4" w:semiHidden="1" w:unhideWhenUsed="1"/>
+    <w:lsdException w:name="Table List 5" w:semiHidden="1" w:unhideWhenUsed="1"/>
+    <w:lsdException w:name="Table List 6" w:semiHidden="1" w:unhideWhenUsed="1"/>
+    <w:lsdException w:name="Table List 7" w:semiHidden="1" w:unhideWhenUsed="1"/>
+    <w:lsdException w:name="Table List 8" w:semiHidden="1" w:unhideWhenUsed="1"/>
+    <w:lsdException w:name="Table 3D effects 1" w:semiHidden="1" w:unhideWhenUsed="1"/>
+    <w:lsdException w:name="Table 3D effects 2" w:semiHidden="1" w:unhideWhenUsed="1"/>
+    <w:lsdException w:name="Table 3D effects 3" w:semiHidden="1" w:unhideWhenUsed="1"/>
+    <w:lsdException w:name="Table Contemporary" w:semiHidden="1" w:unhideWhenUsed="1"/>
+    <w:lsdException w:name="Table Elegant" w:semiHidden="1" w:unhideWhenUsed="1"/>
+    <w:lsdException w:name="Table Professional" w:semiHidden="1" w:unhideWhenUsed="1"/>
+    <w:lsdException w:name="Table Subtle 1" w:semiHidden="1" w:unhideWhenUsed="1"/>
+    <w:lsdException w:name="Table Subtle 2" w:semiHidden="1" w:unhideWhenUsed="1"/>
+    <w:lsdException w:name="Table Web 1" w:semiHidden="1" w:unhideWhenUsed="1"/>
+    <w:lsdException w:name="Table Web 2" w:semiHidden="1" w:unhideWhenUsed="1"/>
+    <w:lsdException w:name="Table Web 3" w:semiHidden="1" w:unhideWhenUsed="1"/>
+    <w:lsdException w:name="Balloon Text" w:semiHidden="1" w:unhideWhenUsed="1"/>
+    <w:lsdException w:name="Table Theme" w:semiHidden="1" w:unhideWhenUsed="1"/>
     <w:lsdException w:name="Placeholder Text" w:semiHidden="1" w:uiPriority="99"/>
     <w:lsdException w:name="No Spacing" w:uiPriority="1" w:qFormat="1"/>
     <w:lsdException w:name="Light Shading" w:uiPriority="60"/>
@@ -9717,6 +10354,110 @@
     <w:lsdException w:name="Book Title" w:uiPriority="33" w:qFormat="1"/>
     <w:lsdException w:name="Bibliography" w:semiHidden="1" w:uiPriority="37" w:unhideWhenUsed="1"/>
     <w:lsdException w:name="TOC Heading" w:semiHidden="1" w:uiPriority="39" w:unhideWhenUsed="1" w:qFormat="1"/>
+    <w:lsdException w:name="Plain Table 1" w:uiPriority="41"/>
+    <w:lsdException w:name="Plain Table 2" w:uiPriority="42"/>
+    <w:lsdException w:name="Plain Table 3" w:uiPriority="43"/>
+    <w:lsdException w:name="Plain Table 4" w:uiPriority="44"/>
+    <w:lsdException w:name="Plain Table 5" w:uiPriority="45"/>
+    <w:lsdException w:name="Grid Table Light" w:uiPriority="40"/>
+    <w:lsdException w:name="Grid Table 1 Light" w:uiPriority="46"/>
+    <w:lsdException w:name="Grid Table 2" w:uiPriority="47"/>
+    <w:lsdException w:name="Grid Table 3" w:uiPriority="48"/>
+    <w:lsdException w:name="Grid Table 4" w:uiPriority="49"/>
+    <w:lsdException w:name="Grid Table 5 Dark" w:uiPriority="50"/>
+    <w:lsdException w:name="Grid Table 6 Colorful" w:uiPriority="51"/>
+    <w:lsdException w:name="Grid Table 7 Colorful" w:uiPriority="52"/>
+    <w:lsdException w:name="Grid Table 1 Light Accent 1" w:uiPriority="46"/>
+    <w:lsdException w:name="Grid Table 2 Accent 1" w:uiPriority="47"/>
+    <w:lsdException w:name="Grid Table 3 Accent 1" w:uiPriority="48"/>
+    <w:lsdException w:name="Grid Table 4 Accent 1" w:uiPriority="49"/>
+    <w:lsdException w:name="Grid Table 5 Dark Accent 1" w:uiPriority="50"/>
+    <w:lsdException w:name="Grid Table 6 Colorful Accent 1" w:uiPriority="51"/>
+    <w:lsdException w:name="Grid Table 7 Colorful Accent 1" w:uiPriority="52"/>
+    <w:lsdException w:name="Grid Table 1 Light Accent 2" w:uiPriority="46"/>
+    <w:lsdException w:name="Grid Table 2 Accent 2" w:uiPriority="47"/>
+    <w:lsdException w:name="Grid Table 3 Accent 2" w:uiPriority="48"/>
+    <w:lsdException w:name="Grid Table 4 Accent 2" w:uiPriority="49"/>
+    <w:lsdException w:name="Grid Table 5 Dark Accent 2" w:uiPriority="50"/>
+    <w:lsdException w:name="Grid Table 6 Colorful Accent 2" w:uiPriority="51"/>
+    <w:lsdException w:name="Grid Table 7 Colorful Accent 2" w:uiPriority="52"/>
+    <w:lsdException w:name="Grid Table 1 Light Accent 3" w:uiPriority="46"/>
+    <w:lsdException w:name="Grid Table 2 Accent 3" w:uiPriority="47"/>
+    <w:lsdException w:name="Grid Table 3 Accent 3" w:uiPriority="48"/>
+    <w:lsdException w:name="Grid Table 4 Accent 3" w:uiPriority="49"/>
+    <w:lsdException w:name="Grid Table 5 Dark Accent 3" w:uiPriority="50"/>
+    <w:lsdException w:name="Grid Table 6 Colorful Accent 3" w:uiPriority="51"/>
+    <w:lsdException w:name="Grid Table 7 Colorful Accent 3" w:uiPriority="52"/>
+    <w:lsdException w:name="Grid Table 1 Light Accent 4" w:uiPriority="46"/>
+    <w:lsdException w:name="Grid Table 2 Accent 4" w:uiPriority="47"/>
+    <w:lsdException w:name="Grid Table 3 Accent 4" w:uiPriority="48"/>
+    <w:lsdException w:name="Grid Table 4 Accent 4" w:uiPriority="49"/>
+    <w:lsdException w:name="Grid Table 5 Dark Accent 4" w:uiPriority="50"/>
+    <w:lsdException w:name="Grid Table 6 Colorful Accent 4" w:uiPriority="51"/>
+    <w:lsdException w:name="Grid Table 7 Colorful Accent 4" w:uiPriority="52"/>
+    <w:lsdException w:name="Grid Table 1 Light Accent 5" w:uiPriority="46"/>
+    <w:lsdException w:name="Grid Table 2 Accent 5" w:uiPriority="47"/>
+    <w:lsdException w:name="Grid Table 3 Accent 5" w:uiPriority="48"/>
+    <w:lsdException w:name="Grid Table 4 Accent 5" w:uiPriority="49"/>
+    <w:lsdException w:name="Grid Table 5 Dark Accent 5" w:uiPriority="50"/>
+    <w:lsdException w:name="Grid Table 6 Colorful Accent 5" w:uiPriority="51"/>
+    <w:lsdException w:name="Grid Table 7 Colorful Accent 5" w:uiPriority="52"/>
+    <w:lsdException w:name="Grid Table 1 Light Accent 6" w:uiPriority="46"/>
+    <w:lsdException w:name="Grid Table 2 Accent 6" w:uiPriority="47"/>
+    <w:lsdException w:name="Grid Table 3 Accent 6" w:uiPriority="48"/>
+    <w:lsdException w:name="Grid Table 4 Accent 6" w:uiPriority="49"/>
+    <w:lsdException w:name="Grid Table 5 Dark Accent 6" w:uiPriority="50"/>
+    <w:lsdException w:name="Grid Table 6 Colorful Accent 6" w:uiPriority="51"/>
+    <w:lsdException w:name="Grid Table 7 Colorful Accent 6" w:uiPriority="52"/>
+    <w:lsdException w:name="List Table 1 Light" w:uiPriority="46"/>
+    <w:lsdException w:name="List Table 2" w:uiPriority="47"/>
+    <w:lsdException w:name="List Table 3" w:uiPriority="48"/>
+    <w:lsdException w:name="List Table 4" w:uiPriority="49"/>
+    <w:lsdException w:name="List Table 5 Dark" w:uiPriority="50"/>
+    <w:lsdException w:name="List Table 6 Colorful" w:uiPriority="51"/>
+    <w:lsdException w:name="List Table 7 Colorful" w:uiPriority="52"/>
+    <w:lsdException w:name="List Table 1 Light Accent 1" w:uiPriority="46"/>
+    <w:lsdException w:name="List Table 2 Accent 1" w:uiPriority="47"/>
+    <w:lsdException w:name="List Table 3 Accent 1" w:uiPriority="48"/>
+    <w:lsdException w:name="List Table 4 Accent 1" w:uiPriority="49"/>
+    <w:lsdException w:name="List Table 5 Dark Accent 1" w:uiPriority="50"/>
+    <w:lsdException w:name="List Table 6 Colorful Accent 1" w:uiPriority="51"/>
+    <w:lsdException w:name="List Table 7 Colorful Accent 1" w:uiPriority="52"/>
+    <w:lsdException w:name="List Table 1 Light Accent 2" w:uiPriority="46"/>
+    <w:lsdException w:name="List Table 2 Accent 2" w:uiPriority="47"/>
+    <w:lsdException w:name="List Table 3 Accent 2" w:uiPriority="48"/>
+    <w:lsdException w:name="List Table 4 Accent 2" w:uiPriority="49"/>
+    <w:lsdException w:name="List Table 5 Dark Accent 2" w:uiPriority="50"/>
+    <w:lsdException w:name="List Table 6 Colorful Accent 2" w:uiPriority="51"/>
+    <w:lsdException w:name="List Table 7 Colorful Accent 2" w:uiPriority="52"/>
+    <w:lsdException w:name="List Table 1 Light Accent 3" w:uiPriority="46"/>
+    <w:lsdException w:name="List Table 2 Accent 3" w:uiPriority="47"/>
+    <w:lsdException w:name="List Table 3 Accent 3" w:uiPriority="48"/>
+    <w:lsdException w:name="List Table 4 Accent 3" w:uiPriority="49"/>
+    <w:lsdException w:name="List Table 5 Dark Accent 3" w:uiPriority="50"/>
+    <w:lsdException w:name="List Table 6 Colorful Accent 3" w:uiPriority="51"/>
+    <w:lsdException w:name="List Table 7 Colorful Accent 3" w:uiPriority="52"/>
+    <w:lsdException w:name="List Table 1 Light Accent 4" w:uiPriority="46"/>
+    <w:lsdException w:name="List Table 2 Accent 4" w:uiPriority="47"/>
+    <w:lsdException w:name="List Table 3 Accent 4" w:uiPriority="48"/>
+    <w:lsdException w:name="List Table 4 Accent 4" w:uiPriority="49"/>
+    <w:lsdException w:name="List Table 5 Dark Accent 4" w:uiPriority="50"/>
+    <w:lsdException w:name="List Table 6 Colorful Accent 4" w:uiPriority="51"/>
+    <w:lsdException w:name="List Table 7 Colorful Accent 4" w:uiPriority="52"/>
+    <w:lsdException w:name="List Table 1 Light Accent 5" w:uiPriority="46"/>
+    <w:lsdException w:name="List Table 2 Accent 5" w:uiPriority="47"/>
+    <w:lsdException w:name="List Table 3 Accent 5" w:uiPriority="48"/>
+    <w:lsdException w:name="List Table 4 Accent 5" w:uiPriority="49"/>
+    <w:lsdException w:name="List Table 5 Dark Accent 5" w:uiPriority="50"/>
+    <w:lsdException w:name="List Table 6 Colorful Accent 5" w:uiPriority="51"/>
+    <w:lsdException w:name="List Table 7 Colorful Accent 5" w:uiPriority="52"/>
+    <w:lsdException w:name="List Table 1 Light Accent 6" w:uiPriority="46"/>
+    <w:lsdException w:name="List Table 2 Accent 6" w:uiPriority="47"/>
+    <w:lsdException w:name="List Table 3 Accent 6" w:uiPriority="48"/>
+    <w:lsdException w:name="List Table 4 Accent 6" w:uiPriority="49"/>
+    <w:lsdException w:name="List Table 5 Dark Accent 6" w:uiPriority="50"/>
+    <w:lsdException w:name="List Table 6 Colorful Accent 6" w:uiPriority="51"/>
+    <w:lsdException w:name="List Table 7 Colorful Accent 6" w:uiPriority="52"/>
   </w:latentStyles>
   <w:style w:type="paragraph" w:default="1" w:styleId="a">
     <w:name w:val="Normal"/>
@@ -10001,7 +10742,6 @@
     <w:uiPriority w:val="99"/>
     <w:semiHidden/>
     <w:unhideWhenUsed/>
-    <w:qFormat/>
     <w:tblPr>
       <w:tblInd w:w="0" w:type="dxa"/>
       <w:tblCellMar>
@@ -10496,7 +11236,7 @@
         <a:sysClr val="windowText" lastClr="000000"/>
       </a:dk1>
       <a:lt1>
-        <a:sysClr val="window" lastClr="CCE8CF"/>
+        <a:sysClr val="window" lastClr="FFFFFF"/>
       </a:lt1>
       <a:dk2>
         <a:srgbClr val="1F497D"/>
@@ -10776,7 +11516,7 @@
 </file>
 
 <file path=customXml/itemProps1.xml><?xml version="1.0" encoding="utf-8"?>
-<ds:datastoreItem xmlns:ds="http://schemas.openxmlformats.org/officeDocument/2006/customXml" ds:itemID="{03EA712B-9C4D-4C93-9449-5182EF157BFC}">
+<ds:datastoreItem xmlns:ds="http://schemas.openxmlformats.org/officeDocument/2006/customXml" ds:itemID="{565E703B-AF9B-43A9-9F7A-23AB279B6B32}">
   <ds:schemaRefs>
     <ds:schemaRef ds:uri="http://schemas.openxmlformats.org/officeDocument/2006/bibliography"/>
   </ds:schemaRefs>
